--- a/Natasha Mikha New Resume.docx
+++ b/Natasha Mikha New Resume.docx
@@ -47,9 +47,9 @@
                 <w:lang w:eastAsia="da-DK"/>
               </w:rPr>
               <w:drawing>
-                <wp:inline distT="0" distB="0" distL="0" distR="0" wp14:anchorId="1A01DA80" wp14:editId="54281EFD">
-                  <wp:extent cx="1435276" cy="1962150"/>
-                  <wp:effectExtent l="0" t="0" r="0" b="0"/>
+                <wp:inline distT="0" distB="0" distL="0" distR="0" wp14:anchorId="1A01DA80" wp14:editId="020631DE">
+                  <wp:extent cx="1306056" cy="1962150"/>
+                  <wp:effectExtent l="0" t="0" r="8890" b="0"/>
                   <wp:docPr id="1" name="Billede 1"/>
                   <wp:cNvGraphicFramePr>
                     <a:graphicFrameLocks xmlns:a="http://schemas.openxmlformats.org/drawingml/2006/main" noChangeAspect="1"/>
@@ -58,11 +58,17 @@
                     <a:graphicData uri="http://schemas.openxmlformats.org/drawingml/2006/picture">
                       <pic:pic xmlns:pic="http://schemas.openxmlformats.org/drawingml/2006/picture">
                         <pic:nvPicPr>
-                          <pic:cNvPr id="0" name=""/>
+                          <pic:cNvPr id="1" name="Billede 1"/>
                           <pic:cNvPicPr/>
                         </pic:nvPicPr>
                         <pic:blipFill>
-                          <a:blip r:embed="rId8"/>
+                          <a:blip r:embed="rId8" cstate="print">
+                            <a:extLst>
+                              <a:ext uri="{28A0092B-C50C-407E-A947-70E740481C1C}">
+                                <a14:useLocalDpi xmlns:a14="http://schemas.microsoft.com/office/drawing/2010/main" val="0"/>
+                              </a:ext>
+                            </a:extLst>
+                          </a:blip>
                           <a:stretch>
                             <a:fillRect/>
                           </a:stretch>
@@ -70,7 +76,7 @@
                         <pic:spPr>
                           <a:xfrm>
                             <a:off x="0" y="0"/>
-                            <a:ext cx="1435276" cy="1962150"/>
+                            <a:ext cx="1306056" cy="1962150"/>
                           </a:xfrm>
                           <a:prstGeom prst="rect">
                             <a:avLst/>
@@ -372,23 +378,7 @@
                       <w:rFonts w:ascii="Times New Roman" w:hAnsi="Times New Roman" w:cs="Times New Roman"/>
                       <w:lang w:val="en-US"/>
                     </w:rPr>
-                    <w:t xml:space="preserve"> (</w:t>
-                  </w:r>
-                  <w:proofErr w:type="gramStart"/>
-                  <w:r>
-                    <w:rPr>
-                      <w:rFonts w:ascii="Times New Roman" w:hAnsi="Times New Roman" w:cs="Times New Roman"/>
-                      <w:lang w:val="en-US"/>
-                    </w:rPr>
-                    <w:t>workshop</w:t>
-                  </w:r>
-                  <w:proofErr w:type="gramEnd"/>
-                  <w:r>
-                    <w:rPr>
-                      <w:rFonts w:ascii="Times New Roman" w:hAnsi="Times New Roman" w:cs="Times New Roman"/>
-                      <w:lang w:val="en-US"/>
-                    </w:rPr>
-                    <w:t xml:space="preserve"> of A.N. Kunitsyn)</w:t>
+                    <w:t xml:space="preserve"> (workshop of A.N. Kunitsyn)</w:t>
                   </w:r>
                 </w:p>
               </w:tc>
@@ -899,14 +889,7 @@
                       <w:rFonts w:ascii="Times New Roman" w:hAnsi="Times New Roman" w:cs="Times New Roman"/>
                       <w:lang w:val="en-US"/>
                     </w:rPr>
-                    <w:t xml:space="preserve">Love and other </w:t>
-                  </w:r>
-                  <w:r>
-                    <w:rPr>
-                      <w:rFonts w:ascii="Times New Roman" w:hAnsi="Times New Roman" w:cs="Times New Roman"/>
-                      <w:lang w:val="en-US"/>
-                    </w:rPr>
-                    <w:t>nonsense</w:t>
+                    <w:t>Sea Devils</w:t>
                   </w:r>
                 </w:p>
               </w:tc>
@@ -926,7 +909,28 @@
                       <w:rFonts w:ascii="Times New Roman" w:hAnsi="Times New Roman" w:cs="Times New Roman"/>
                       <w:lang w:val="en-US"/>
                     </w:rPr>
-                    <w:t>2010</w:t>
+                    <w:t>20</w:t>
+                  </w:r>
+                  <w:r>
+                    <w:rPr>
+                      <w:rFonts w:ascii="Times New Roman" w:hAnsi="Times New Roman" w:cs="Times New Roman"/>
+                      <w:lang w:val="en-US"/>
+                    </w:rPr>
+                    <w:t>12</w:t>
+                  </w:r>
+                  <w:r>
+                    <w:rPr>
+                      <w:rFonts w:ascii="Times New Roman" w:hAnsi="Times New Roman" w:cs="Times New Roman"/>
+                      <w:lang w:val="en-US"/>
+                    </w:rPr>
+                    <w:t xml:space="preserve"> - 20</w:t>
+                  </w:r>
+                  <w:r>
+                    <w:rPr>
+                      <w:rFonts w:ascii="Times New Roman" w:hAnsi="Times New Roman" w:cs="Times New Roman"/>
+                      <w:lang w:val="en-US"/>
+                    </w:rPr>
+                    <w:t>14</w:t>
                   </w:r>
                 </w:p>
               </w:tc>
@@ -938,19 +942,17 @@
                   <w:pPr>
                     <w:rPr>
                       <w:rFonts w:ascii="Times New Roman" w:hAnsi="Times New Roman" w:cs="Times New Roman"/>
-                      <w:color w:val="333333"/>
-                      <w:shd w:val="clear" w:color="auto" w:fill="FFFFFF"/>
-                      <w:lang w:val="en-US"/>
-                    </w:rPr>
-                  </w:pPr>
-                  <w:r>
-                    <w:rPr>
-                      <w:rFonts w:ascii="Times New Roman" w:hAnsi="Times New Roman" w:cs="Times New Roman"/>
-                      <w:color w:val="333333"/>
-                      <w:shd w:val="clear" w:color="auto" w:fill="FFFFFF"/>
-                      <w:lang w:val="en-US"/>
-                    </w:rPr>
-                    <w:t>Vikke</w:t>
+                      <w:color w:val="303030"/>
+                      <w:shd w:val="clear" w:color="auto" w:fill="F9F9F9"/>
+                      <w:lang w:val="en-US"/>
+                    </w:rPr>
+                  </w:pPr>
+                  <w:r>
+                    <w:rPr>
+                      <w:rFonts w:ascii="Times New Roman" w:hAnsi="Times New Roman" w:cs="Times New Roman"/>
+                      <w:lang w:val="en-US"/>
+                    </w:rPr>
+                    <w:t>Marina</w:t>
                   </w:r>
                 </w:p>
               </w:tc>
@@ -975,7 +977,7 @@
                       <w:rFonts w:ascii="Times New Roman" w:hAnsi="Times New Roman" w:cs="Times New Roman"/>
                       <w:lang w:val="en-US"/>
                     </w:rPr>
-                    <w:t>You ordered a murder</w:t>
+                    <w:t>Syndicate</w:t>
                   </w:r>
                 </w:p>
               </w:tc>
@@ -995,7 +997,14 @@
                       <w:rFonts w:ascii="Times New Roman" w:hAnsi="Times New Roman" w:cs="Times New Roman"/>
                       <w:lang w:val="en-US"/>
                     </w:rPr>
-                    <w:t>2010</w:t>
+                    <w:t>20</w:t>
+                  </w:r>
+                  <w:r>
+                    <w:rPr>
+                      <w:rFonts w:ascii="Times New Roman" w:hAnsi="Times New Roman" w:cs="Times New Roman"/>
+                      <w:lang w:val="en-US"/>
+                    </w:rPr>
+                    <w:t>11</w:t>
                   </w:r>
                 </w:p>
               </w:tc>
@@ -1007,20 +1016,11 @@
                   <w:pPr>
                     <w:rPr>
                       <w:rFonts w:ascii="Times New Roman" w:hAnsi="Times New Roman" w:cs="Times New Roman"/>
-                      <w:color w:val="333333"/>
-                      <w:shd w:val="clear" w:color="auto" w:fill="FFFFFF"/>
-                      <w:lang w:val="en-US"/>
-                    </w:rPr>
-                  </w:pPr>
-                  <w:r>
-                    <w:rPr>
-                      <w:rFonts w:ascii="Times New Roman" w:hAnsi="Times New Roman" w:cs="Times New Roman"/>
-                      <w:color w:val="333333"/>
-                      <w:shd w:val="clear" w:color="auto" w:fill="FFFFFF"/>
-                      <w:lang w:val="en-US"/>
-                    </w:rPr>
-                    <w:t>Masha</w:t>
-                  </w:r>
+                      <w:color w:val="303030"/>
+                      <w:shd w:val="clear" w:color="auto" w:fill="F9F9F9"/>
+                      <w:lang w:val="en-US"/>
+                    </w:rPr>
+                  </w:pPr>
                 </w:p>
               </w:tc>
             </w:tr>
@@ -1044,7 +1044,7 @@
                       <w:rFonts w:ascii="Times New Roman" w:hAnsi="Times New Roman" w:cs="Times New Roman"/>
                       <w:lang w:val="en-US"/>
                     </w:rPr>
-                    <w:t>Task Force</w:t>
+                    <w:t>The Master and Margarita</w:t>
                   </w:r>
                 </w:p>
               </w:tc>
@@ -1064,7 +1064,7 @@
                       <w:rFonts w:ascii="Times New Roman" w:hAnsi="Times New Roman" w:cs="Times New Roman"/>
                       <w:lang w:val="en-US"/>
                     </w:rPr>
-                    <w:t>2009</w:t>
+                    <w:t>2010</w:t>
                   </w:r>
                 </w:p>
               </w:tc>
@@ -1081,6 +1081,15 @@
                       <w:lang w:val="en-US"/>
                     </w:rPr>
                   </w:pPr>
+                  <w:r>
+                    <w:rPr>
+                      <w:rFonts w:ascii="Times New Roman" w:hAnsi="Times New Roman" w:cs="Times New Roman"/>
+                      <w:color w:val="303030"/>
+                      <w:shd w:val="clear" w:color="auto" w:fill="F9F9F9"/>
+                      <w:lang w:val="en-US"/>
+                    </w:rPr>
+                    <w:t>Employee in the Entertainment Commission</w:t>
+                  </w:r>
                 </w:p>
               </w:tc>
             </w:tr>
@@ -1104,7 +1113,14 @@
                       <w:rFonts w:ascii="Times New Roman" w:hAnsi="Times New Roman" w:cs="Times New Roman"/>
                       <w:lang w:val="en-US"/>
                     </w:rPr>
-                    <w:t>Special agent</w:t>
+                    <w:t xml:space="preserve">Love and other </w:t>
+                  </w:r>
+                  <w:r>
+                    <w:rPr>
+                      <w:rFonts w:ascii="Times New Roman" w:hAnsi="Times New Roman" w:cs="Times New Roman"/>
+                      <w:lang w:val="en-US"/>
+                    </w:rPr>
+                    <w:t>nonsense</w:t>
                   </w:r>
                 </w:p>
               </w:tc>
@@ -1124,7 +1140,7 @@
                       <w:rFonts w:ascii="Times New Roman" w:hAnsi="Times New Roman" w:cs="Times New Roman"/>
                       <w:lang w:val="en-US"/>
                     </w:rPr>
-                    <w:t>2009</w:t>
+                    <w:t>2010</w:t>
                   </w:r>
                 </w:p>
               </w:tc>
@@ -1148,7 +1164,7 @@
                       <w:shd w:val="clear" w:color="auto" w:fill="FFFFFF"/>
                       <w:lang w:val="en-US"/>
                     </w:rPr>
-                    <w:t>Eleanor Kashin</w:t>
+                    <w:t>Vikke</w:t>
                   </w:r>
                 </w:p>
               </w:tc>
@@ -1173,14 +1189,7 @@
                       <w:rFonts w:ascii="Times New Roman" w:hAnsi="Times New Roman" w:cs="Times New Roman"/>
                       <w:lang w:val="en-US"/>
                     </w:rPr>
-                    <w:t>I’m</w:t>
-                  </w:r>
-                  <w:r>
-                    <w:rPr>
-                      <w:rFonts w:ascii="Times New Roman" w:hAnsi="Times New Roman" w:cs="Times New Roman"/>
-                      <w:lang w:val="en-US"/>
-                    </w:rPr>
-                    <w:t xml:space="preserve"> flying</w:t>
+                    <w:t>You ordered a murder</w:t>
                   </w:r>
                 </w:p>
               </w:tc>
@@ -1200,7 +1209,7 @@
                       <w:rFonts w:ascii="Times New Roman" w:hAnsi="Times New Roman" w:cs="Times New Roman"/>
                       <w:lang w:val="en-US"/>
                     </w:rPr>
-                    <w:t>2008</w:t>
+                    <w:t>2010</w:t>
                   </w:r>
                 </w:p>
               </w:tc>
@@ -1210,19 +1219,21 @@
                 </w:tcPr>
                 <w:p>
                   <w:pPr>
-                    <w:rPr>
-                      <w:rFonts w:ascii="Times New Roman" w:hAnsi="Times New Roman" w:cs="Times New Roman"/>
-                      <w:lang w:val="en-US"/>
-                    </w:rPr>
-                  </w:pPr>
-                  <w:r>
                     <w:rPr>
                       <w:rFonts w:ascii="Times New Roman" w:hAnsi="Times New Roman" w:cs="Times New Roman"/>
                       <w:color w:val="333333"/>
                       <w:shd w:val="clear" w:color="auto" w:fill="FFFFFF"/>
                       <w:lang w:val="en-US"/>
                     </w:rPr>
-                    <w:t>Cachina</w:t>
+                  </w:pPr>
+                  <w:r>
+                    <w:rPr>
+                      <w:rFonts w:ascii="Times New Roman" w:hAnsi="Times New Roman" w:cs="Times New Roman"/>
+                      <w:color w:val="333333"/>
+                      <w:shd w:val="clear" w:color="auto" w:fill="FFFFFF"/>
+                      <w:lang w:val="en-US"/>
+                    </w:rPr>
+                    <w:t>Masha</w:t>
                   </w:r>
                 </w:p>
               </w:tc>
@@ -1247,7 +1258,7 @@
                       <w:rFonts w:ascii="Times New Roman" w:hAnsi="Times New Roman" w:cs="Times New Roman"/>
                       <w:lang w:val="en-US"/>
                     </w:rPr>
-                    <w:t>Father's daughters</w:t>
+                    <w:t>Idiot</w:t>
                   </w:r>
                 </w:p>
               </w:tc>
@@ -1267,7 +1278,7 @@
                       <w:rFonts w:ascii="Times New Roman" w:hAnsi="Times New Roman" w:cs="Times New Roman"/>
                       <w:lang w:val="en-US"/>
                     </w:rPr>
-                    <w:t>2007 - 2013</w:t>
+                    <w:t>2009</w:t>
                   </w:r>
                 </w:p>
               </w:tc>
@@ -1279,16 +1290,25 @@
                   <w:pPr>
                     <w:rPr>
                       <w:rFonts w:ascii="Times New Roman" w:hAnsi="Times New Roman" w:cs="Times New Roman"/>
-                      <w:lang w:val="en-US"/>
-                    </w:rPr>
-                  </w:pPr>
-                  <w:r>
-                    <w:rPr>
-                      <w:rFonts w:ascii="Times New Roman" w:hAnsi="Times New Roman" w:cs="Times New Roman"/>
-                      <w:lang w:val="en-US"/>
-                    </w:rPr>
-                    <w:t>Zina</w:t>
-                  </w:r>
+                      <w:color w:val="333333"/>
+                      <w:shd w:val="clear" w:color="auto" w:fill="FFFFFF"/>
+                      <w:lang w:val="en-US"/>
+                    </w:rPr>
+                  </w:pPr>
+                  <w:r>
+                    <w:rPr>
+                      <w:rFonts w:ascii="Times New Roman" w:hAnsi="Times New Roman" w:cs="Times New Roman"/>
+                    </w:rPr>
+                    <w:t xml:space="preserve">Vera </w:t>
+                  </w:r>
+                  <w:proofErr w:type="spellStart"/>
+                  <w:r>
+                    <w:rPr>
+                      <w:rFonts w:ascii="Times New Roman" w:hAnsi="Times New Roman" w:cs="Times New Roman"/>
+                    </w:rPr>
+                    <w:t>Lebedeva</w:t>
+                  </w:r>
+                  <w:proofErr w:type="spellEnd"/>
                 </w:p>
               </w:tc>
             </w:tr>
@@ -1312,7 +1332,7 @@
                       <w:rFonts w:ascii="Times New Roman" w:hAnsi="Times New Roman" w:cs="Times New Roman"/>
                       <w:lang w:val="en-US"/>
                     </w:rPr>
-                    <w:t>Syndicate</w:t>
+                    <w:t>All the world's gold</w:t>
                   </w:r>
                 </w:p>
               </w:tc>
@@ -1332,7 +1352,7 @@
                       <w:rFonts w:ascii="Times New Roman" w:hAnsi="Times New Roman" w:cs="Times New Roman"/>
                       <w:lang w:val="en-US"/>
                     </w:rPr>
-                    <w:t>2006</w:t>
+                    <w:t>2009</w:t>
                   </w:r>
                 </w:p>
               </w:tc>
@@ -1344,15 +1364,19 @@
                   <w:pPr>
                     <w:rPr>
                       <w:rFonts w:ascii="Times New Roman" w:hAnsi="Times New Roman" w:cs="Times New Roman"/>
-                      <w:lang w:val="en-US"/>
-                    </w:rPr>
-                  </w:pPr>
-                  <w:r>
-                    <w:rPr>
-                      <w:rFonts w:ascii="Times New Roman" w:hAnsi="Times New Roman" w:cs="Times New Roman"/>
-                      <w:lang w:val="en-US"/>
-                    </w:rPr>
-                    <w:t>-</w:t>
+                      <w:color w:val="333333"/>
+                      <w:shd w:val="clear" w:color="auto" w:fill="FFFFFF"/>
+                      <w:lang w:val="en-US"/>
+                    </w:rPr>
+                  </w:pPr>
+                  <w:r>
+                    <w:rPr>
+                      <w:rFonts w:ascii="Times New Roman" w:hAnsi="Times New Roman" w:cs="Times New Roman"/>
+                      <w:color w:val="333333"/>
+                      <w:shd w:val="clear" w:color="auto" w:fill="FFFFFF"/>
+                      <w:lang w:val="en-US"/>
+                    </w:rPr>
+                    <w:t>Lover</w:t>
                   </w:r>
                 </w:p>
               </w:tc>
@@ -1377,7 +1401,7 @@
                       <w:rFonts w:ascii="Times New Roman" w:hAnsi="Times New Roman" w:cs="Times New Roman"/>
                       <w:lang w:val="en-US"/>
                     </w:rPr>
-                    <w:t>Sea Devils</w:t>
+                    <w:t>Task Force</w:t>
                   </w:r>
                 </w:p>
               </w:tc>
@@ -1397,7 +1421,7 @@
                       <w:rFonts w:ascii="Times New Roman" w:hAnsi="Times New Roman" w:cs="Times New Roman"/>
                       <w:lang w:val="en-US"/>
                     </w:rPr>
-                    <w:t>2005 - 2007</w:t>
+                    <w:t>2009</w:t>
                   </w:r>
                 </w:p>
               </w:tc>
@@ -1409,16 +1433,11 @@
                   <w:pPr>
                     <w:rPr>
                       <w:rFonts w:ascii="Times New Roman" w:hAnsi="Times New Roman" w:cs="Times New Roman"/>
-                      <w:lang w:val="en-US"/>
-                    </w:rPr>
-                  </w:pPr>
-                  <w:r>
-                    <w:rPr>
-                      <w:rFonts w:ascii="Times New Roman" w:hAnsi="Times New Roman" w:cs="Times New Roman"/>
-                      <w:lang w:val="en-US"/>
-                    </w:rPr>
-                    <w:t>Marina</w:t>
-                  </w:r>
+                      <w:color w:val="333333"/>
+                      <w:shd w:val="clear" w:color="auto" w:fill="FFFFFF"/>
+                      <w:lang w:val="en-US"/>
+                    </w:rPr>
+                  </w:pPr>
                 </w:p>
               </w:tc>
             </w:tr>
@@ -1442,7 +1461,7 @@
                       <w:rFonts w:ascii="Times New Roman" w:hAnsi="Times New Roman" w:cs="Times New Roman"/>
                       <w:lang w:val="en-US"/>
                     </w:rPr>
-                    <w:t>All the world's gold</w:t>
+                    <w:t>Special agent</w:t>
                   </w:r>
                 </w:p>
               </w:tc>
@@ -1462,7 +1481,7 @@
                       <w:rFonts w:ascii="Times New Roman" w:hAnsi="Times New Roman" w:cs="Times New Roman"/>
                       <w:lang w:val="en-US"/>
                     </w:rPr>
-                    <w:t>2005</w:t>
+                    <w:t>2009</w:t>
                   </w:r>
                 </w:p>
               </w:tc>
@@ -1474,15 +1493,19 @@
                   <w:pPr>
                     <w:rPr>
                       <w:rFonts w:ascii="Times New Roman" w:hAnsi="Times New Roman" w:cs="Times New Roman"/>
-                      <w:lang w:val="en-US"/>
-                    </w:rPr>
-                  </w:pPr>
-                  <w:r>
-                    <w:rPr>
-                      <w:rFonts w:ascii="Times New Roman" w:hAnsi="Times New Roman" w:cs="Times New Roman"/>
-                      <w:lang w:val="en-US"/>
-                    </w:rPr>
-                    <w:t>Lover</w:t>
+                      <w:color w:val="333333"/>
+                      <w:shd w:val="clear" w:color="auto" w:fill="FFFFFF"/>
+                      <w:lang w:val="en-US"/>
+                    </w:rPr>
+                  </w:pPr>
+                  <w:r>
+                    <w:rPr>
+                      <w:rFonts w:ascii="Times New Roman" w:hAnsi="Times New Roman" w:cs="Times New Roman"/>
+                      <w:color w:val="333333"/>
+                      <w:shd w:val="clear" w:color="auto" w:fill="FFFFFF"/>
+                      <w:lang w:val="en-US"/>
+                    </w:rPr>
+                    <w:t>Eleanor Kashin</w:t>
                   </w:r>
                 </w:p>
               </w:tc>
@@ -1507,7 +1530,21 @@
                       <w:rFonts w:ascii="Times New Roman" w:hAnsi="Times New Roman" w:cs="Times New Roman"/>
                       <w:lang w:val="en-US"/>
                     </w:rPr>
-                    <w:t>The Master and Margarita</w:t>
+                    <w:t>Nero Wolfe and Archie</w:t>
+                  </w:r>
+                  <w:r>
+                    <w:rPr>
+                      <w:rFonts w:ascii="Times New Roman" w:hAnsi="Times New Roman" w:cs="Times New Roman"/>
+                      <w:lang w:val="en-US"/>
+                    </w:rPr>
+                    <w:t xml:space="preserve"> </w:t>
+                  </w:r>
+                  <w:r>
+                    <w:rPr>
+                      <w:rFonts w:ascii="Times New Roman" w:hAnsi="Times New Roman" w:cs="Times New Roman"/>
+                      <w:lang w:val="en-US"/>
+                    </w:rPr>
+                    <w:t>Goodwin</w:t>
                   </w:r>
                 </w:p>
               </w:tc>
@@ -1527,7 +1564,14 @@
                       <w:rFonts w:ascii="Times New Roman" w:hAnsi="Times New Roman" w:cs="Times New Roman"/>
                       <w:lang w:val="en-US"/>
                     </w:rPr>
-                    <w:t>2005</w:t>
+                    <w:t>200</w:t>
+                  </w:r>
+                  <w:r>
+                    <w:rPr>
+                      <w:rFonts w:ascii="Times New Roman" w:hAnsi="Times New Roman" w:cs="Times New Roman"/>
+                      <w:lang w:val="en-US"/>
+                    </w:rPr>
+                    <w:t>8</w:t>
                   </w:r>
                 </w:p>
               </w:tc>
@@ -1539,17 +1583,33 @@
                   <w:pPr>
                     <w:rPr>
                       <w:rFonts w:ascii="Times New Roman" w:hAnsi="Times New Roman" w:cs="Times New Roman"/>
-                      <w:lang w:val="en-US"/>
-                    </w:rPr>
-                  </w:pPr>
-                  <w:r>
-                    <w:rPr>
-                      <w:rFonts w:ascii="Times New Roman" w:hAnsi="Times New Roman" w:cs="Times New Roman"/>
-                      <w:color w:val="303030"/>
-                      <w:shd w:val="clear" w:color="auto" w:fill="F9F9F9"/>
-                      <w:lang w:val="en-US"/>
-                    </w:rPr>
-                    <w:t>Employee in the Entertainment Commission</w:t>
+                      <w:color w:val="333333"/>
+                      <w:shd w:val="clear" w:color="auto" w:fill="FFFFFF"/>
+                      <w:lang w:val="en-US"/>
+                    </w:rPr>
+                  </w:pPr>
+                  <w:r>
+                    <w:rPr>
+                      <w:rFonts w:ascii="Times New Roman" w:hAnsi="Times New Roman" w:cs="Times New Roman"/>
+                      <w:lang w:val="en-US"/>
+                    </w:rPr>
+                    <w:t xml:space="preserve">Leading role. </w:t>
+                  </w:r>
+                  <w:proofErr w:type="spellStart"/>
+                  <w:r>
+                    <w:rPr>
+                      <w:rFonts w:ascii="Times New Roman" w:hAnsi="Times New Roman" w:cs="Times New Roman"/>
+                      <w:lang w:val="en-US"/>
+                    </w:rPr>
+                    <w:t>Byula</w:t>
+                  </w:r>
+                  <w:proofErr w:type="spellEnd"/>
+                  <w:r>
+                    <w:rPr>
+                      <w:rFonts w:ascii="Times New Roman" w:hAnsi="Times New Roman" w:cs="Times New Roman"/>
+                      <w:lang w:val="en-US"/>
+                    </w:rPr>
+                    <w:t xml:space="preserve"> Page, daughter of a gangster</w:t>
                   </w:r>
                 </w:p>
               </w:tc>
@@ -1566,13 +1626,22 @@
                   <w:pPr>
                     <w:rPr>
                       <w:rFonts w:ascii="Times New Roman" w:hAnsi="Times New Roman" w:cs="Times New Roman"/>
-                    </w:rPr>
-                  </w:pPr>
-                  <w:r>
-                    <w:rPr>
-                      <w:rFonts w:ascii="Times New Roman" w:hAnsi="Times New Roman" w:cs="Times New Roman"/>
-                    </w:rPr>
-                    <w:t>Idiot</w:t>
+                      <w:lang w:val="en-US"/>
+                    </w:rPr>
+                  </w:pPr>
+                  <w:r>
+                    <w:rPr>
+                      <w:rFonts w:ascii="Times New Roman" w:hAnsi="Times New Roman" w:cs="Times New Roman"/>
+                      <w:lang w:val="en-US"/>
+                    </w:rPr>
+                    <w:t>I’m</w:t>
+                  </w:r>
+                  <w:r>
+                    <w:rPr>
+                      <w:rFonts w:ascii="Times New Roman" w:hAnsi="Times New Roman" w:cs="Times New Roman"/>
+                      <w:lang w:val="en-US"/>
+                    </w:rPr>
+                    <w:t xml:space="preserve"> flying</w:t>
                   </w:r>
                 </w:p>
               </w:tc>
@@ -1584,13 +1653,15 @@
                   <w:pPr>
                     <w:rPr>
                       <w:rFonts w:ascii="Times New Roman" w:hAnsi="Times New Roman" w:cs="Times New Roman"/>
-                    </w:rPr>
-                  </w:pPr>
-                  <w:r>
-                    <w:rPr>
-                      <w:rFonts w:ascii="Times New Roman" w:hAnsi="Times New Roman" w:cs="Times New Roman"/>
-                    </w:rPr>
-                    <w:t>2003</w:t>
+                      <w:lang w:val="en-US"/>
+                    </w:rPr>
+                  </w:pPr>
+                  <w:r>
+                    <w:rPr>
+                      <w:rFonts w:ascii="Times New Roman" w:hAnsi="Times New Roman" w:cs="Times New Roman"/>
+                      <w:lang w:val="en-US"/>
+                    </w:rPr>
+                    <w:t>2008</w:t>
                   </w:r>
                 </w:p>
               </w:tc>
@@ -1602,22 +1673,18 @@
                   <w:pPr>
                     <w:rPr>
                       <w:rFonts w:ascii="Times New Roman" w:hAnsi="Times New Roman" w:cs="Times New Roman"/>
-                    </w:rPr>
-                  </w:pPr>
-                  <w:r>
-                    <w:rPr>
-                      <w:rFonts w:ascii="Times New Roman" w:hAnsi="Times New Roman" w:cs="Times New Roman"/>
-                    </w:rPr>
-                    <w:t xml:space="preserve">Vera </w:t>
-                  </w:r>
-                  <w:proofErr w:type="spellStart"/>
-                  <w:r>
-                    <w:rPr>
-                      <w:rFonts w:ascii="Times New Roman" w:hAnsi="Times New Roman" w:cs="Times New Roman"/>
-                    </w:rPr>
-                    <w:t>Lebedeva</w:t>
-                  </w:r>
-                  <w:proofErr w:type="spellEnd"/>
+                      <w:lang w:val="en-US"/>
+                    </w:rPr>
+                  </w:pPr>
+                  <w:r>
+                    <w:rPr>
+                      <w:rFonts w:ascii="Times New Roman" w:hAnsi="Times New Roman" w:cs="Times New Roman"/>
+                      <w:color w:val="333333"/>
+                      <w:shd w:val="clear" w:color="auto" w:fill="FFFFFF"/>
+                      <w:lang w:val="en-US"/>
+                    </w:rPr>
+                    <w:t>Cachina</w:t>
+                  </w:r>
                 </w:p>
               </w:tc>
             </w:tr>
@@ -1641,7 +1708,7 @@
                       <w:rFonts w:ascii="Times New Roman" w:hAnsi="Times New Roman" w:cs="Times New Roman"/>
                       <w:lang w:val="en-US"/>
                     </w:rPr>
-                    <w:t>Streets of the Destroyed Lanterns-4</w:t>
+                    <w:t>Father's daughters</w:t>
                   </w:r>
                 </w:p>
               </w:tc>
@@ -1661,7 +1728,7 @@
                       <w:rFonts w:ascii="Times New Roman" w:hAnsi="Times New Roman" w:cs="Times New Roman"/>
                       <w:lang w:val="en-US"/>
                     </w:rPr>
-                    <w:t>2002</w:t>
+                    <w:t>2007 - 2013</w:t>
                   </w:r>
                 </w:p>
               </w:tc>
@@ -1681,49 +1748,8 @@
                       <w:rFonts w:ascii="Times New Roman" w:hAnsi="Times New Roman" w:cs="Times New Roman"/>
                       <w:lang w:val="en-US"/>
                     </w:rPr>
-                    <w:t xml:space="preserve">Balance </w:t>
-                  </w:r>
-                  <w:proofErr w:type="spellStart"/>
-                  <w:r>
-                    <w:rPr>
-                      <w:rFonts w:ascii="Times New Roman" w:hAnsi="Times New Roman" w:cs="Times New Roman"/>
-                      <w:lang w:val="en-US"/>
-                    </w:rPr>
-                    <w:t>bulldo</w:t>
-                  </w:r>
-                  <w:proofErr w:type="spellEnd"/>
-                  <w:r>
-                    <w:rPr>
-                      <w:rFonts w:ascii="Times New Roman" w:hAnsi="Times New Roman" w:cs="Times New Roman"/>
-                      <w:lang w:val="en-US"/>
-                    </w:rPr>
-                    <w:t xml:space="preserve"> | 12. </w:t>
-                  </w:r>
-                  <w:proofErr w:type="spellStart"/>
-                  <w:r>
-                    <w:rPr>
-                      <w:rFonts w:ascii="Times New Roman" w:hAnsi="Times New Roman" w:cs="Times New Roman"/>
-                      <w:lang w:val="en-US"/>
-                    </w:rPr>
-                    <w:t>og</w:t>
-                  </w:r>
-                  <w:proofErr w:type="spellEnd"/>
-                  <w:r>
-                    <w:rPr>
-                      <w:rFonts w:ascii="Times New Roman" w:hAnsi="Times New Roman" w:cs="Times New Roman"/>
-                      <w:lang w:val="en-US"/>
-                    </w:rPr>
-                    <w:t xml:space="preserve"> 13. </w:t>
-                  </w:r>
-                  <w:proofErr w:type="spellStart"/>
-                  <w:r>
-                    <w:rPr>
-                      <w:rFonts w:ascii="Times New Roman" w:hAnsi="Times New Roman" w:cs="Times New Roman"/>
-                      <w:lang w:val="en-US"/>
-                    </w:rPr>
-                    <w:t>serie</w:t>
-                  </w:r>
-                  <w:proofErr w:type="spellEnd"/>
+                    <w:t>Zina</w:t>
+                  </w:r>
                 </w:p>
               </w:tc>
             </w:tr>
@@ -1747,7 +1773,7 @@
                       <w:rFonts w:ascii="Times New Roman" w:hAnsi="Times New Roman" w:cs="Times New Roman"/>
                       <w:lang w:val="en-US"/>
                     </w:rPr>
-                    <w:t>Nero Wolfe and Archie Goodwin</w:t>
+                    <w:t>Streets of the Destroyed Lanterns-4</w:t>
                   </w:r>
                 </w:p>
               </w:tc>
@@ -1767,7 +1793,7 @@
                       <w:rFonts w:ascii="Times New Roman" w:hAnsi="Times New Roman" w:cs="Times New Roman"/>
                       <w:lang w:val="en-US"/>
                     </w:rPr>
-                    <w:t>2001</w:t>
+                    <w:t>2002</w:t>
                   </w:r>
                 </w:p>
               </w:tc>
@@ -1787,7 +1813,7 @@
                       <w:rFonts w:ascii="Times New Roman" w:hAnsi="Times New Roman" w:cs="Times New Roman"/>
                       <w:lang w:val="en-US"/>
                     </w:rPr>
-                    <w:t xml:space="preserve">Leading role. </w:t>
+                    <w:t xml:space="preserve">Balance </w:t>
                   </w:r>
                   <w:proofErr w:type="spellStart"/>
                   <w:r>
@@ -1795,7 +1821,7 @@
                       <w:rFonts w:ascii="Times New Roman" w:hAnsi="Times New Roman" w:cs="Times New Roman"/>
                       <w:lang w:val="en-US"/>
                     </w:rPr>
-                    <w:t>Byula</w:t>
+                    <w:t>bulldo</w:t>
                   </w:r>
                   <w:proofErr w:type="spellEnd"/>
                   <w:r>
@@ -1803,8 +1829,33 @@
                       <w:rFonts w:ascii="Times New Roman" w:hAnsi="Times New Roman" w:cs="Times New Roman"/>
                       <w:lang w:val="en-US"/>
                     </w:rPr>
-                    <w:t xml:space="preserve"> Page, daughter of a gangster</w:t>
-                  </w:r>
+                    <w:t xml:space="preserve"> | 12. </w:t>
+                  </w:r>
+                  <w:proofErr w:type="spellStart"/>
+                  <w:r>
+                    <w:rPr>
+                      <w:rFonts w:ascii="Times New Roman" w:hAnsi="Times New Roman" w:cs="Times New Roman"/>
+                      <w:lang w:val="en-US"/>
+                    </w:rPr>
+                    <w:t>og</w:t>
+                  </w:r>
+                  <w:proofErr w:type="spellEnd"/>
+                  <w:r>
+                    <w:rPr>
+                      <w:rFonts w:ascii="Times New Roman" w:hAnsi="Times New Roman" w:cs="Times New Roman"/>
+                      <w:lang w:val="en-US"/>
+                    </w:rPr>
+                    <w:t xml:space="preserve"> 13. </w:t>
+                  </w:r>
+                  <w:proofErr w:type="spellStart"/>
+                  <w:r>
+                    <w:rPr>
+                      <w:rFonts w:ascii="Times New Roman" w:hAnsi="Times New Roman" w:cs="Times New Roman"/>
+                      <w:lang w:val="en-US"/>
+                    </w:rPr>
+                    <w:t>serie</w:t>
+                  </w:r>
+                  <w:proofErr w:type="spellEnd"/>
                 </w:p>
               </w:tc>
             </w:tr>
@@ -3967,15 +4018,7 @@
                 <w:i/>
                 <w:lang w:val="en-US"/>
               </w:rPr>
-              <w:t>3</w:t>
-            </w:r>
-            <w:r>
-              <w:rPr>
-                <w:rFonts w:ascii="Times New Roman" w:hAnsi="Times New Roman" w:cs="Times New Roman"/>
-                <w:i/>
-                <w:lang w:val="en-US"/>
-              </w:rPr>
-              <w:t>5</w:t>
+              <w:t>33</w:t>
             </w:r>
           </w:p>
           <w:p>
@@ -4600,22 +4643,134 @@
           <w:lang w:val="en-US"/>
         </w:rPr>
       </w:pPr>
+    </w:p>
+    <w:p>
+      <w:pPr>
+        <w:rPr>
+          <w:lang w:val="en-US"/>
+        </w:rPr>
+      </w:pPr>
+    </w:p>
+    <w:p>
+      <w:pPr>
+        <w:rPr>
+          <w:lang w:val="en-US"/>
+        </w:rPr>
+      </w:pPr>
+    </w:p>
+    <w:p>
+      <w:pPr>
+        <w:rPr>
+          <w:lang w:val="en-US"/>
+        </w:rPr>
+      </w:pPr>
+    </w:p>
+    <w:p>
+      <w:pPr>
+        <w:rPr>
+          <w:lang w:val="en-US"/>
+        </w:rPr>
+      </w:pPr>
+    </w:p>
+    <w:p>
+      <w:pPr>
+        <w:rPr>
+          <w:lang w:val="en-US"/>
+        </w:rPr>
+      </w:pPr>
+    </w:p>
+    <w:p>
+      <w:pPr>
+        <w:rPr>
+          <w:lang w:val="en-US"/>
+        </w:rPr>
+      </w:pPr>
+    </w:p>
+    <w:p>
+      <w:pPr>
+        <w:rPr>
+          <w:lang w:val="en-US"/>
+        </w:rPr>
+      </w:pPr>
+    </w:p>
+    <w:p>
+      <w:pPr>
+        <w:rPr>
+          <w:lang w:val="en-US"/>
+        </w:rPr>
+      </w:pPr>
+    </w:p>
+    <w:p>
+      <w:pPr>
+        <w:rPr>
+          <w:lang w:val="en-US"/>
+        </w:rPr>
+      </w:pPr>
+    </w:p>
+    <w:p>
+      <w:pPr>
+        <w:rPr>
+          <w:lang w:val="en-US"/>
+        </w:rPr>
+      </w:pPr>
+    </w:p>
+    <w:p>
+      <w:pPr>
+        <w:rPr>
+          <w:lang w:val="en-US"/>
+        </w:rPr>
+      </w:pPr>
+    </w:p>
+    <w:p>
+      <w:pPr>
+        <w:rPr>
+          <w:lang w:val="en-US"/>
+        </w:rPr>
+      </w:pPr>
+    </w:p>
+    <w:p>
+      <w:pPr>
+        <w:rPr>
+          <w:lang w:val="en-US"/>
+        </w:rPr>
+      </w:pPr>
+    </w:p>
+    <w:p>
+      <w:pPr>
+        <w:rPr>
+          <w:lang w:val="en-US"/>
+        </w:rPr>
+      </w:pPr>
+    </w:p>
+    <w:p>
+      <w:pPr>
+        <w:rPr>
+          <w:lang w:val="en-US"/>
+        </w:rPr>
+      </w:pPr>
+    </w:p>
+    <w:p>
+      <w:pPr>
+        <w:rPr>
+          <w:lang w:val="en-US"/>
+        </w:rPr>
+      </w:pPr>
       <w:r>
         <w:rPr>
           <w:noProof/>
           <w:lang w:eastAsia="da-DK"/>
         </w:rPr>
         <w:drawing>
-          <wp:anchor distT="0" distB="0" distL="114300" distR="114300" simplePos="0" relativeHeight="251632640" behindDoc="0" locked="0" layoutInCell="1" allowOverlap="1" wp14:anchorId="5E70FD4A" wp14:editId="6198543B">
+          <wp:anchor distT="0" distB="0" distL="114300" distR="114300" simplePos="0" relativeHeight="251632640" behindDoc="0" locked="0" layoutInCell="1" allowOverlap="1" wp14:anchorId="5E70FD4A" wp14:editId="198E2D90">
             <wp:simplePos x="0" y="0"/>
             <wp:positionH relativeFrom="column">
-              <wp:posOffset>1563</wp:posOffset>
+              <wp:posOffset>-37787</wp:posOffset>
             </wp:positionH>
             <wp:positionV relativeFrom="paragraph">
-              <wp:posOffset>180340</wp:posOffset>
+              <wp:posOffset>114300</wp:posOffset>
             </wp:positionV>
-            <wp:extent cx="2971800" cy="4467225"/>
-            <wp:effectExtent l="114300" t="114300" r="114300" b="142875"/>
+            <wp:extent cx="6125571" cy="9207992"/>
+            <wp:effectExtent l="114300" t="114300" r="104140" b="146050"/>
             <wp:wrapNone/>
             <wp:docPr id="8" name="Billede 8"/>
             <wp:cNvGraphicFramePr>
@@ -4644,7 +4799,7 @@
                   <pic:spPr bwMode="auto">
                     <a:xfrm>
                       <a:off x="0" y="0"/>
-                      <a:ext cx="2971800" cy="4467225"/>
+                      <a:ext cx="6125571" cy="9207992"/>
                     </a:xfrm>
                     <a:prstGeom prst="rect">
                       <a:avLst/>
@@ -4700,22 +4855,239 @@
           </wp:anchor>
         </w:drawing>
       </w:r>
+    </w:p>
+    <w:p>
+      <w:pPr>
+        <w:rPr>
+          <w:lang w:val="en-US"/>
+        </w:rPr>
+      </w:pPr>
+    </w:p>
+    <w:p>
+      <w:pPr>
+        <w:rPr>
+          <w:lang w:val="en-US"/>
+        </w:rPr>
+      </w:pPr>
+    </w:p>
+    <w:p>
+      <w:pPr>
+        <w:rPr>
+          <w:lang w:val="en-US"/>
+        </w:rPr>
+      </w:pPr>
+    </w:p>
+    <w:p>
+      <w:pPr>
+        <w:rPr>
+          <w:lang w:val="en-US"/>
+        </w:rPr>
+      </w:pPr>
+    </w:p>
+    <w:p>
+      <w:pPr>
+        <w:rPr>
+          <w:lang w:val="en-US"/>
+        </w:rPr>
+      </w:pPr>
+    </w:p>
+    <w:p>
+      <w:pPr>
+        <w:rPr>
+          <w:lang w:val="en-US"/>
+        </w:rPr>
+      </w:pPr>
+    </w:p>
+    <w:p>
+      <w:pPr>
+        <w:rPr>
+          <w:lang w:val="en-US"/>
+        </w:rPr>
+      </w:pPr>
+    </w:p>
+    <w:p>
+      <w:pPr>
+        <w:rPr>
+          <w:lang w:val="en-US"/>
+        </w:rPr>
+      </w:pPr>
+    </w:p>
+    <w:p>
+      <w:pPr>
+        <w:rPr>
+          <w:lang w:val="en-US"/>
+        </w:rPr>
+      </w:pPr>
+    </w:p>
+    <w:p>
+      <w:pPr>
+        <w:rPr>
+          <w:lang w:val="en-US"/>
+        </w:rPr>
+      </w:pPr>
+    </w:p>
+    <w:p>
+      <w:pPr>
+        <w:rPr>
+          <w:lang w:val="en-US"/>
+        </w:rPr>
+      </w:pPr>
+    </w:p>
+    <w:p>
+      <w:pPr>
+        <w:rPr>
+          <w:lang w:val="en-US"/>
+        </w:rPr>
+      </w:pPr>
+    </w:p>
+    <w:p>
+      <w:pPr>
+        <w:rPr>
+          <w:lang w:val="en-US"/>
+        </w:rPr>
+      </w:pPr>
+    </w:p>
+    <w:p>
+      <w:pPr>
+        <w:rPr>
+          <w:lang w:val="en-US"/>
+        </w:rPr>
+      </w:pPr>
+    </w:p>
+    <w:p>
+      <w:pPr>
+        <w:rPr>
+          <w:lang w:val="en-US"/>
+        </w:rPr>
+      </w:pPr>
+    </w:p>
+    <w:p>
+      <w:pPr>
+        <w:rPr>
+          <w:lang w:val="en-US"/>
+        </w:rPr>
+      </w:pPr>
+    </w:p>
+    <w:p>
+      <w:pPr>
+        <w:rPr>
+          <w:lang w:val="en-US"/>
+        </w:rPr>
+      </w:pPr>
+    </w:p>
+    <w:p>
+      <w:pPr>
+        <w:rPr>
+          <w:lang w:val="en-US"/>
+        </w:rPr>
+      </w:pPr>
+    </w:p>
+    <w:p>
+      <w:pPr>
+        <w:rPr>
+          <w:lang w:val="en-US"/>
+        </w:rPr>
+      </w:pPr>
+    </w:p>
+    <w:p>
+      <w:pPr>
+        <w:rPr>
+          <w:lang w:val="en-US"/>
+        </w:rPr>
+      </w:pPr>
+    </w:p>
+    <w:p>
+      <w:pPr>
+        <w:rPr>
+          <w:lang w:val="en-US"/>
+        </w:rPr>
+      </w:pPr>
+    </w:p>
+    <w:p>
+      <w:pPr>
+        <w:rPr>
+          <w:lang w:val="en-US"/>
+        </w:rPr>
+      </w:pPr>
+    </w:p>
+    <w:p>
+      <w:pPr>
+        <w:rPr>
+          <w:lang w:val="en-US"/>
+        </w:rPr>
+      </w:pPr>
+    </w:p>
+    <w:p>
+      <w:pPr>
+        <w:rPr>
+          <w:lang w:val="en-US"/>
+        </w:rPr>
+      </w:pPr>
+    </w:p>
+    <w:p>
+      <w:pPr>
+        <w:rPr>
+          <w:lang w:val="en-US"/>
+        </w:rPr>
+      </w:pPr>
+    </w:p>
+    <w:p>
+      <w:pPr>
+        <w:rPr>
+          <w:lang w:val="en-US"/>
+        </w:rPr>
+      </w:pPr>
+    </w:p>
+    <w:p>
+      <w:pPr>
+        <w:rPr>
+          <w:lang w:val="en-US"/>
+        </w:rPr>
+      </w:pPr>
+    </w:p>
+    <w:p>
+      <w:pPr>
+        <w:rPr>
+          <w:lang w:val="en-US"/>
+        </w:rPr>
+      </w:pPr>
+    </w:p>
+    <w:p>
+      <w:pPr>
+        <w:rPr>
+          <w:lang w:val="en-US"/>
+        </w:rPr>
+      </w:pPr>
+    </w:p>
+    <w:p>
+      <w:pPr>
+        <w:rPr>
+          <w:lang w:val="en-US"/>
+        </w:rPr>
+      </w:pPr>
+    </w:p>
+    <w:p>
+      <w:pPr>
+        <w:rPr>
+          <w:lang w:val="en-US"/>
+        </w:rPr>
+      </w:pPr>
       <w:r>
         <w:rPr>
           <w:noProof/>
           <w:lang w:eastAsia="da-DK"/>
         </w:rPr>
         <w:drawing>
-          <wp:anchor distT="0" distB="0" distL="114300" distR="114300" simplePos="0" relativeHeight="251488256" behindDoc="0" locked="0" layoutInCell="1" allowOverlap="1" wp14:anchorId="55C676B2" wp14:editId="7EC71B41">
+          <wp:anchor distT="0" distB="0" distL="114300" distR="114300" simplePos="0" relativeHeight="251488256" behindDoc="0" locked="0" layoutInCell="1" allowOverlap="1" wp14:anchorId="55C676B2" wp14:editId="1FBDBF3B">
             <wp:simplePos x="0" y="0"/>
             <wp:positionH relativeFrom="column">
-              <wp:posOffset>3450736</wp:posOffset>
+              <wp:posOffset>44185</wp:posOffset>
             </wp:positionH>
             <wp:positionV relativeFrom="paragraph">
-              <wp:posOffset>189767</wp:posOffset>
+              <wp:posOffset>187539</wp:posOffset>
             </wp:positionV>
-            <wp:extent cx="2973070" cy="4455795"/>
-            <wp:effectExtent l="114300" t="114300" r="113030" b="154305"/>
+            <wp:extent cx="6045628" cy="9060695"/>
+            <wp:effectExtent l="114300" t="114300" r="127000" b="140970"/>
             <wp:wrapNone/>
             <wp:docPr id="3" name="Billede 3"/>
             <wp:cNvGraphicFramePr>
@@ -4745,7 +5117,7 @@
                   <pic:spPr bwMode="auto">
                     <a:xfrm>
                       <a:off x="0" y="0"/>
-                      <a:ext cx="2973070" cy="4455795"/>
+                      <a:ext cx="6052670" cy="9071250"/>
                     </a:xfrm>
                     <a:prstGeom prst="rect">
                       <a:avLst/>
@@ -4905,115 +5277,127 @@
           <w:lang w:val="en-US"/>
         </w:rPr>
       </w:pPr>
+    </w:p>
+    <w:p>
+      <w:pPr>
+        <w:rPr>
+          <w:lang w:val="en-US"/>
+        </w:rPr>
+      </w:pPr>
+    </w:p>
+    <w:p>
+      <w:pPr>
+        <w:rPr>
+          <w:lang w:val="en-US"/>
+        </w:rPr>
+      </w:pPr>
+    </w:p>
+    <w:p>
+      <w:pPr>
+        <w:rPr>
+          <w:lang w:val="en-US"/>
+        </w:rPr>
+      </w:pPr>
+    </w:p>
+    <w:p>
+      <w:pPr>
+        <w:rPr>
+          <w:lang w:val="en-US"/>
+        </w:rPr>
+      </w:pPr>
+    </w:p>
+    <w:p>
+      <w:pPr>
+        <w:rPr>
+          <w:lang w:val="en-US"/>
+        </w:rPr>
+      </w:pPr>
+    </w:p>
+    <w:p>
+      <w:pPr>
+        <w:rPr>
+          <w:lang w:val="en-US"/>
+        </w:rPr>
+      </w:pPr>
+    </w:p>
+    <w:p>
+      <w:pPr>
+        <w:rPr>
+          <w:lang w:val="en-US"/>
+        </w:rPr>
+      </w:pPr>
+    </w:p>
+    <w:p>
+      <w:pPr>
+        <w:rPr>
+          <w:lang w:val="en-US"/>
+        </w:rPr>
+      </w:pPr>
+    </w:p>
+    <w:p>
+      <w:pPr>
+        <w:rPr>
+          <w:lang w:val="en-US"/>
+        </w:rPr>
+      </w:pPr>
+    </w:p>
+    <w:p>
+      <w:pPr>
+        <w:rPr>
+          <w:lang w:val="en-US"/>
+        </w:rPr>
+      </w:pPr>
+    </w:p>
+    <w:p>
+      <w:pPr>
+        <w:rPr>
+          <w:lang w:val="en-US"/>
+        </w:rPr>
+      </w:pPr>
+    </w:p>
+    <w:p>
+      <w:pPr>
+        <w:rPr>
+          <w:lang w:val="en-US"/>
+        </w:rPr>
+      </w:pPr>
+    </w:p>
+    <w:p>
+      <w:pPr>
+        <w:rPr>
+          <w:lang w:val="en-US"/>
+        </w:rPr>
+      </w:pPr>
+    </w:p>
+    <w:p>
+      <w:pPr>
+        <w:rPr>
+          <w:lang w:val="en-US"/>
+        </w:rPr>
+      </w:pPr>
+    </w:p>
+    <w:p>
+      <w:pPr>
+        <w:rPr>
+          <w:lang w:val="en-US"/>
+        </w:rPr>
+      </w:pPr>
       <w:r>
         <w:rPr>
           <w:noProof/>
           <w:lang w:eastAsia="da-DK"/>
         </w:rPr>
         <w:drawing>
-          <wp:anchor distT="0" distB="0" distL="114300" distR="114300" simplePos="0" relativeHeight="251915264" behindDoc="0" locked="0" layoutInCell="1" allowOverlap="1" wp14:anchorId="62C1F5F9" wp14:editId="3655FDD5">
+          <wp:anchor distT="0" distB="0" distL="114300" distR="114300" simplePos="0" relativeHeight="251916288" behindDoc="0" locked="0" layoutInCell="1" allowOverlap="1" wp14:anchorId="76A9496A" wp14:editId="61517235">
             <wp:simplePos x="0" y="0"/>
             <wp:positionH relativeFrom="column">
-              <wp:posOffset>3453130</wp:posOffset>
+              <wp:posOffset>-141767</wp:posOffset>
             </wp:positionH>
             <wp:positionV relativeFrom="paragraph">
-              <wp:posOffset>120015</wp:posOffset>
+              <wp:posOffset>127076</wp:posOffset>
             </wp:positionV>
-            <wp:extent cx="2973070" cy="4455795"/>
-            <wp:effectExtent l="114300" t="114300" r="113030" b="154305"/>
-            <wp:wrapNone/>
-            <wp:docPr id="1820380560" name="Billede 1820380560"/>
-            <wp:cNvGraphicFramePr>
-              <a:graphicFrameLocks xmlns:a="http://schemas.openxmlformats.org/drawingml/2006/main" noChangeAspect="1"/>
-            </wp:cNvGraphicFramePr>
-            <a:graphic xmlns:a="http://schemas.openxmlformats.org/drawingml/2006/main">
-              <a:graphicData uri="http://schemas.openxmlformats.org/drawingml/2006/picture">
-                <pic:pic xmlns:pic="http://schemas.openxmlformats.org/drawingml/2006/picture">
-                  <pic:nvPicPr>
-                    <pic:cNvPr id="1820380560" name="Billede 1820380560"/>
-                    <pic:cNvPicPr>
-                      <a:picLocks noChangeAspect="1" noChangeArrowheads="1"/>
-                    </pic:cNvPicPr>
-                  </pic:nvPicPr>
-                  <pic:blipFill>
-                    <a:blip r:embed="rId14">
-                      <a:extLst>
-                        <a:ext uri="{28A0092B-C50C-407E-A947-70E740481C1C}">
-                          <a14:useLocalDpi xmlns:a14="http://schemas.microsoft.com/office/drawing/2010/main" val="0"/>
-                        </a:ext>
-                      </a:extLst>
-                    </a:blip>
-                    <a:stretch>
-                      <a:fillRect/>
-                    </a:stretch>
-                  </pic:blipFill>
-                  <pic:spPr bwMode="auto">
-                    <a:xfrm>
-                      <a:off x="0" y="0"/>
-                      <a:ext cx="2973070" cy="4455795"/>
-                    </a:xfrm>
-                    <a:prstGeom prst="rect">
-                      <a:avLst/>
-                    </a:prstGeom>
-                    <a:solidFill>
-                      <a:srgbClr val="FFFFFF">
-                        <a:shade val="85000"/>
-                      </a:srgbClr>
-                    </a:solidFill>
-                    <a:ln w="88900" cap="sq">
-                      <a:solidFill>
-                        <a:srgbClr val="FFFFFF"/>
-                      </a:solidFill>
-                      <a:miter lim="800000"/>
-                    </a:ln>
-                    <a:effectLst>
-                      <a:outerShdw blurRad="55000" dist="18000" dir="5400000" algn="tl" rotWithShape="0">
-                        <a:srgbClr val="000000">
-                          <a:alpha val="40000"/>
-                        </a:srgbClr>
-                      </a:outerShdw>
-                    </a:effectLst>
-                    <a:scene3d>
-                      <a:camera prst="orthographicFront"/>
-                      <a:lightRig rig="twoPt" dir="t">
-                        <a:rot lat="0" lon="0" rev="7200000"/>
-                      </a:lightRig>
-                    </a:scene3d>
-                    <a:sp3d>
-                      <a:bevelT w="25400" h="19050"/>
-                      <a:contourClr>
-                        <a:srgbClr val="FFFFFF"/>
-                      </a:contourClr>
-                    </a:sp3d>
-                  </pic:spPr>
-                </pic:pic>
-              </a:graphicData>
-            </a:graphic>
-            <wp14:sizeRelH relativeFrom="margin">
-              <wp14:pctWidth>0</wp14:pctWidth>
-            </wp14:sizeRelH>
-            <wp14:sizeRelV relativeFrom="margin">
-              <wp14:pctHeight>0</wp14:pctHeight>
-            </wp14:sizeRelV>
-          </wp:anchor>
-        </w:drawing>
-      </w:r>
-      <w:r>
-        <w:rPr>
-          <w:noProof/>
-          <w:lang w:eastAsia="da-DK"/>
-        </w:rPr>
-        <w:drawing>
-          <wp:anchor distT="0" distB="0" distL="114300" distR="114300" simplePos="0" relativeHeight="251916288" behindDoc="0" locked="0" layoutInCell="1" allowOverlap="1" wp14:anchorId="76A9496A" wp14:editId="19FAE9C3">
-            <wp:simplePos x="0" y="0"/>
-            <wp:positionH relativeFrom="column">
-              <wp:posOffset>-10795</wp:posOffset>
-            </wp:positionH>
-            <wp:positionV relativeFrom="paragraph">
-              <wp:posOffset>111125</wp:posOffset>
-            </wp:positionV>
-            <wp:extent cx="2971800" cy="4467225"/>
-            <wp:effectExtent l="114300" t="114300" r="114300" b="142875"/>
+            <wp:extent cx="6136375" cy="9224230"/>
+            <wp:effectExtent l="114300" t="114300" r="112395" b="148590"/>
             <wp:wrapNone/>
             <wp:docPr id="1359101860" name="Billede 1359101860"/>
             <wp:cNvGraphicFramePr>
@@ -5027,7 +5411,7 @@
                     <pic:cNvPicPr/>
                   </pic:nvPicPr>
                   <pic:blipFill>
-                    <a:blip r:embed="rId15">
+                    <a:blip r:embed="rId14">
                       <a:extLst>
                         <a:ext uri="{28A0092B-C50C-407E-A947-70E740481C1C}">
                           <a14:useLocalDpi xmlns:a14="http://schemas.microsoft.com/office/drawing/2010/main" val="0"/>
@@ -5042,7 +5426,7 @@
                   <pic:spPr bwMode="auto">
                     <a:xfrm>
                       <a:off x="0" y="0"/>
-                      <a:ext cx="2971800" cy="4467225"/>
+                      <a:ext cx="6161489" cy="9261981"/>
                     </a:xfrm>
                     <a:prstGeom prst="rect">
                       <a:avLst/>
@@ -5203,19 +5587,442 @@
           <w:lang w:val="en-US"/>
         </w:rPr>
       </w:pPr>
+    </w:p>
+    <w:p>
+      <w:pPr>
+        <w:rPr>
+          <w:lang w:val="en-US"/>
+        </w:rPr>
+      </w:pPr>
+    </w:p>
+    <w:p>
+      <w:pPr>
+        <w:rPr>
+          <w:lang w:val="en-US"/>
+        </w:rPr>
+      </w:pPr>
+    </w:p>
+    <w:p>
+      <w:pPr>
+        <w:rPr>
+          <w:lang w:val="en-US"/>
+        </w:rPr>
+      </w:pPr>
+    </w:p>
+    <w:p>
+      <w:pPr>
+        <w:rPr>
+          <w:lang w:val="en-US"/>
+        </w:rPr>
+      </w:pPr>
+    </w:p>
+    <w:p>
+      <w:pPr>
+        <w:rPr>
+          <w:lang w:val="en-US"/>
+        </w:rPr>
+      </w:pPr>
+    </w:p>
+    <w:p>
+      <w:pPr>
+        <w:rPr>
+          <w:lang w:val="en-US"/>
+        </w:rPr>
+      </w:pPr>
+    </w:p>
+    <w:p>
+      <w:pPr>
+        <w:rPr>
+          <w:lang w:val="en-US"/>
+        </w:rPr>
+      </w:pPr>
+    </w:p>
+    <w:p>
+      <w:pPr>
+        <w:rPr>
+          <w:lang w:val="en-US"/>
+        </w:rPr>
+      </w:pPr>
+    </w:p>
+    <w:p>
+      <w:pPr>
+        <w:rPr>
+          <w:lang w:val="en-US"/>
+        </w:rPr>
+      </w:pPr>
+    </w:p>
+    <w:p>
+      <w:pPr>
+        <w:rPr>
+          <w:lang w:val="en-US"/>
+        </w:rPr>
+      </w:pPr>
+    </w:p>
+    <w:p>
+      <w:pPr>
+        <w:rPr>
+          <w:lang w:val="en-US"/>
+        </w:rPr>
+      </w:pPr>
+    </w:p>
+    <w:p>
+      <w:pPr>
+        <w:rPr>
+          <w:lang w:val="en-US"/>
+        </w:rPr>
+      </w:pPr>
+    </w:p>
+    <w:p>
+      <w:pPr>
+        <w:rPr>
+          <w:lang w:val="en-US"/>
+        </w:rPr>
+      </w:pPr>
+    </w:p>
+    <w:p>
+      <w:pPr>
+        <w:rPr>
+          <w:lang w:val="en-US"/>
+        </w:rPr>
+      </w:pPr>
+    </w:p>
+    <w:p>
+      <w:pPr>
+        <w:rPr>
+          <w:lang w:val="en-US"/>
+        </w:rPr>
+      </w:pPr>
       <w:r>
         <w:rPr>
           <w:noProof/>
           <w:lang w:eastAsia="da-DK"/>
         </w:rPr>
+        <w:lastRenderedPageBreak/>
         <w:drawing>
-          <wp:anchor distT="0" distB="0" distL="114300" distR="114300" simplePos="0" relativeHeight="251913216" behindDoc="0" locked="0" layoutInCell="1" allowOverlap="1" wp14:anchorId="00A73D5D" wp14:editId="02206FFF">
+          <wp:anchor distT="0" distB="0" distL="114300" distR="114300" simplePos="0" relativeHeight="251915264" behindDoc="0" locked="0" layoutInCell="1" allowOverlap="1" wp14:anchorId="62C1F5F9" wp14:editId="63FC1A6D">
+            <wp:simplePos x="0" y="0"/>
+            <wp:positionH relativeFrom="margin">
+              <wp:posOffset>-130961</wp:posOffset>
+            </wp:positionH>
+            <wp:positionV relativeFrom="paragraph">
+              <wp:posOffset>382052</wp:posOffset>
+            </wp:positionV>
+            <wp:extent cx="6179756" cy="9261712"/>
+            <wp:effectExtent l="114300" t="114300" r="107315" b="149225"/>
+            <wp:wrapNone/>
+            <wp:docPr id="1820380560" name="Billede 1820380560"/>
+            <wp:cNvGraphicFramePr>
+              <a:graphicFrameLocks xmlns:a="http://schemas.openxmlformats.org/drawingml/2006/main" noChangeAspect="1"/>
+            </wp:cNvGraphicFramePr>
+            <a:graphic xmlns:a="http://schemas.openxmlformats.org/drawingml/2006/main">
+              <a:graphicData uri="http://schemas.openxmlformats.org/drawingml/2006/picture">
+                <pic:pic xmlns:pic="http://schemas.openxmlformats.org/drawingml/2006/picture">
+                  <pic:nvPicPr>
+                    <pic:cNvPr id="1820380560" name="Billede 1820380560"/>
+                    <pic:cNvPicPr>
+                      <a:picLocks noChangeAspect="1" noChangeArrowheads="1"/>
+                    </pic:cNvPicPr>
+                  </pic:nvPicPr>
+                  <pic:blipFill>
+                    <a:blip r:embed="rId15">
+                      <a:extLst>
+                        <a:ext uri="{28A0092B-C50C-407E-A947-70E740481C1C}">
+                          <a14:useLocalDpi xmlns:a14="http://schemas.microsoft.com/office/drawing/2010/main" val="0"/>
+                        </a:ext>
+                      </a:extLst>
+                    </a:blip>
+                    <a:stretch>
+                      <a:fillRect/>
+                    </a:stretch>
+                  </pic:blipFill>
+                  <pic:spPr bwMode="auto">
+                    <a:xfrm>
+                      <a:off x="0" y="0"/>
+                      <a:ext cx="6191296" cy="9279007"/>
+                    </a:xfrm>
+                    <a:prstGeom prst="rect">
+                      <a:avLst/>
+                    </a:prstGeom>
+                    <a:solidFill>
+                      <a:srgbClr val="FFFFFF">
+                        <a:shade val="85000"/>
+                      </a:srgbClr>
+                    </a:solidFill>
+                    <a:ln w="88900" cap="sq">
+                      <a:solidFill>
+                        <a:srgbClr val="FFFFFF"/>
+                      </a:solidFill>
+                      <a:miter lim="800000"/>
+                    </a:ln>
+                    <a:effectLst>
+                      <a:outerShdw blurRad="55000" dist="18000" dir="5400000" algn="tl" rotWithShape="0">
+                        <a:srgbClr val="000000">
+                          <a:alpha val="40000"/>
+                        </a:srgbClr>
+                      </a:outerShdw>
+                    </a:effectLst>
+                    <a:scene3d>
+                      <a:camera prst="orthographicFront"/>
+                      <a:lightRig rig="twoPt" dir="t">
+                        <a:rot lat="0" lon="0" rev="7200000"/>
+                      </a:lightRig>
+                    </a:scene3d>
+                    <a:sp3d>
+                      <a:bevelT w="25400" h="19050"/>
+                      <a:contourClr>
+                        <a:srgbClr val="FFFFFF"/>
+                      </a:contourClr>
+                    </a:sp3d>
+                  </pic:spPr>
+                </pic:pic>
+              </a:graphicData>
+            </a:graphic>
+            <wp14:sizeRelH relativeFrom="margin">
+              <wp14:pctWidth>0</wp14:pctWidth>
+            </wp14:sizeRelH>
+            <wp14:sizeRelV relativeFrom="margin">
+              <wp14:pctHeight>0</wp14:pctHeight>
+            </wp14:sizeRelV>
+          </wp:anchor>
+        </w:drawing>
+      </w:r>
+    </w:p>
+    <w:p>
+      <w:pPr>
+        <w:rPr>
+          <w:lang w:val="en-US"/>
+        </w:rPr>
+      </w:pPr>
+    </w:p>
+    <w:p>
+      <w:pPr>
+        <w:rPr>
+          <w:lang w:val="en-US"/>
+        </w:rPr>
+      </w:pPr>
+    </w:p>
+    <w:p>
+      <w:pPr>
+        <w:rPr>
+          <w:lang w:val="en-US"/>
+        </w:rPr>
+      </w:pPr>
+    </w:p>
+    <w:p>
+      <w:pPr>
+        <w:rPr>
+          <w:lang w:val="en-US"/>
+        </w:rPr>
+      </w:pPr>
+    </w:p>
+    <w:p>
+      <w:pPr>
+        <w:rPr>
+          <w:lang w:val="en-US"/>
+        </w:rPr>
+      </w:pPr>
+    </w:p>
+    <w:p>
+      <w:pPr>
+        <w:rPr>
+          <w:lang w:val="en-US"/>
+        </w:rPr>
+      </w:pPr>
+    </w:p>
+    <w:p>
+      <w:pPr>
+        <w:rPr>
+          <w:lang w:val="en-US"/>
+        </w:rPr>
+      </w:pPr>
+    </w:p>
+    <w:p>
+      <w:pPr>
+        <w:rPr>
+          <w:lang w:val="en-US"/>
+        </w:rPr>
+      </w:pPr>
+    </w:p>
+    <w:p>
+      <w:pPr>
+        <w:rPr>
+          <w:lang w:val="en-US"/>
+        </w:rPr>
+      </w:pPr>
+    </w:p>
+    <w:p>
+      <w:pPr>
+        <w:rPr>
+          <w:lang w:val="en-US"/>
+        </w:rPr>
+      </w:pPr>
+    </w:p>
+    <w:p>
+      <w:pPr>
+        <w:rPr>
+          <w:lang w:val="en-US"/>
+        </w:rPr>
+      </w:pPr>
+    </w:p>
+    <w:p>
+      <w:pPr>
+        <w:rPr>
+          <w:lang w:val="en-US"/>
+        </w:rPr>
+      </w:pPr>
+    </w:p>
+    <w:p>
+      <w:pPr>
+        <w:rPr>
+          <w:lang w:val="en-US"/>
+        </w:rPr>
+      </w:pPr>
+    </w:p>
+    <w:p>
+      <w:pPr>
+        <w:rPr>
+          <w:lang w:val="en-US"/>
+        </w:rPr>
+      </w:pPr>
+    </w:p>
+    <w:p>
+      <w:pPr>
+        <w:rPr>
+          <w:lang w:val="en-US"/>
+        </w:rPr>
+      </w:pPr>
+    </w:p>
+    <w:p>
+      <w:pPr>
+        <w:rPr>
+          <w:lang w:val="en-US"/>
+        </w:rPr>
+      </w:pPr>
+    </w:p>
+    <w:p>
+      <w:pPr>
+        <w:rPr>
+          <w:lang w:val="en-US"/>
+        </w:rPr>
+      </w:pPr>
+    </w:p>
+    <w:p>
+      <w:pPr>
+        <w:rPr>
+          <w:lang w:val="en-US"/>
+        </w:rPr>
+      </w:pPr>
+    </w:p>
+    <w:p>
+      <w:pPr>
+        <w:rPr>
+          <w:lang w:val="en-US"/>
+        </w:rPr>
+      </w:pPr>
+    </w:p>
+    <w:p>
+      <w:pPr>
+        <w:rPr>
+          <w:lang w:val="en-US"/>
+        </w:rPr>
+      </w:pPr>
+    </w:p>
+    <w:p>
+      <w:pPr>
+        <w:rPr>
+          <w:lang w:val="en-US"/>
+        </w:rPr>
+      </w:pPr>
+    </w:p>
+    <w:p>
+      <w:pPr>
+        <w:rPr>
+          <w:lang w:val="en-US"/>
+        </w:rPr>
+      </w:pPr>
+    </w:p>
+    <w:p>
+      <w:pPr>
+        <w:rPr>
+          <w:lang w:val="en-US"/>
+        </w:rPr>
+      </w:pPr>
+    </w:p>
+    <w:p>
+      <w:pPr>
+        <w:rPr>
+          <w:lang w:val="en-US"/>
+        </w:rPr>
+      </w:pPr>
+    </w:p>
+    <w:p>
+      <w:pPr>
+        <w:rPr>
+          <w:lang w:val="en-US"/>
+        </w:rPr>
+      </w:pPr>
+    </w:p>
+    <w:p>
+      <w:pPr>
+        <w:rPr>
+          <w:lang w:val="en-US"/>
+        </w:rPr>
+      </w:pPr>
+    </w:p>
+    <w:p>
+      <w:pPr>
+        <w:rPr>
+          <w:lang w:val="en-US"/>
+        </w:rPr>
+      </w:pPr>
+    </w:p>
+    <w:p>
+      <w:pPr>
+        <w:rPr>
+          <w:lang w:val="en-US"/>
+        </w:rPr>
+      </w:pPr>
+    </w:p>
+    <w:p>
+      <w:pPr>
+        <w:rPr>
+          <w:lang w:val="en-US"/>
+        </w:rPr>
+      </w:pPr>
+    </w:p>
+    <w:p>
+      <w:pPr>
+        <w:rPr>
+          <w:lang w:val="en-US"/>
+        </w:rPr>
+      </w:pPr>
+    </w:p>
+    <w:p>
+      <w:pPr>
+        <w:rPr>
+          <w:lang w:val="en-US"/>
+        </w:rPr>
+      </w:pPr>
+    </w:p>
+    <w:p>
+      <w:pPr>
+        <w:rPr>
+          <w:lang w:val="en-US"/>
+        </w:rPr>
+      </w:pPr>
+      <w:r>
+        <w:rPr>
+          <w:noProof/>
+          <w:lang w:eastAsia="da-DK"/>
+        </w:rPr>
+        <w:drawing>
+          <wp:anchor distT="0" distB="0" distL="114300" distR="114300" simplePos="0" relativeHeight="251913216" behindDoc="0" locked="0" layoutInCell="1" allowOverlap="1" wp14:anchorId="00A73D5D" wp14:editId="2BF5E14A">
             <wp:simplePos x="0" y="0"/>
             <wp:positionH relativeFrom="column">
-              <wp:posOffset>-127591</wp:posOffset>
+              <wp:posOffset>-277495</wp:posOffset>
             </wp:positionH>
             <wp:positionV relativeFrom="paragraph">
-              <wp:posOffset>185006</wp:posOffset>
+              <wp:posOffset>194945</wp:posOffset>
             </wp:positionV>
             <wp:extent cx="2971800" cy="4467225"/>
             <wp:effectExtent l="114300" t="114300" r="114300" b="142875"/>
@@ -5316,13 +6123,13 @@
           <w:lang w:eastAsia="da-DK"/>
         </w:rPr>
         <w:drawing>
-          <wp:anchor distT="0" distB="0" distL="114300" distR="114300" simplePos="0" relativeHeight="251912192" behindDoc="0" locked="0" layoutInCell="1" allowOverlap="1" wp14:anchorId="00DF4D1F" wp14:editId="448149FD">
+          <wp:anchor distT="0" distB="0" distL="114300" distR="114300" simplePos="0" relativeHeight="251912192" behindDoc="0" locked="0" layoutInCell="1" allowOverlap="1" wp14:anchorId="00DF4D1F" wp14:editId="3D882B67">
             <wp:simplePos x="0" y="0"/>
             <wp:positionH relativeFrom="column">
-              <wp:posOffset>3320711</wp:posOffset>
+              <wp:posOffset>3170290</wp:posOffset>
             </wp:positionH>
             <wp:positionV relativeFrom="paragraph">
-              <wp:posOffset>183515</wp:posOffset>
+              <wp:posOffset>194197</wp:posOffset>
             </wp:positionV>
             <wp:extent cx="2973070" cy="4474210"/>
             <wp:effectExtent l="133350" t="114300" r="132080" b="154940"/>
@@ -5475,1103 +6282,6 @@
         </w:rPr>
       </w:pPr>
     </w:p>
-    <w:p>
-      <w:pPr>
-        <w:rPr>
-          <w:lang w:val="en-US"/>
-        </w:rPr>
-      </w:pPr>
-    </w:p>
-    <w:p>
-      <w:pPr>
-        <w:rPr>
-          <w:lang w:val="en-US"/>
-        </w:rPr>
-      </w:pPr>
-    </w:p>
-    <w:p>
-      <w:pPr>
-        <w:rPr>
-          <w:lang w:val="en-US"/>
-        </w:rPr>
-      </w:pPr>
-    </w:p>
-    <w:p>
-      <w:pPr>
-        <w:rPr>
-          <w:lang w:val="en-US"/>
-        </w:rPr>
-      </w:pPr>
-    </w:p>
-    <w:p>
-      <w:pPr>
-        <w:rPr>
-          <w:lang w:val="en-US"/>
-        </w:rPr>
-      </w:pPr>
-    </w:p>
-    <w:p>
-      <w:pPr>
-        <w:rPr>
-          <w:lang w:val="en-US"/>
-        </w:rPr>
-      </w:pPr>
-      <w:r>
-        <w:rPr>
-          <w:noProof/>
-          <w:lang w:eastAsia="da-DK"/>
-        </w:rPr>
-        <w:drawing>
-          <wp:anchor distT="0" distB="0" distL="114300" distR="114300" simplePos="0" relativeHeight="251621376" behindDoc="0" locked="0" layoutInCell="1" allowOverlap="1" wp14:anchorId="4064429C" wp14:editId="1413C541">
-            <wp:simplePos x="0" y="0"/>
-            <wp:positionH relativeFrom="column">
-              <wp:posOffset>-247015</wp:posOffset>
-            </wp:positionH>
-            <wp:positionV relativeFrom="paragraph">
-              <wp:posOffset>108585</wp:posOffset>
-            </wp:positionV>
-            <wp:extent cx="2981325" cy="4539615"/>
-            <wp:effectExtent l="114300" t="114300" r="104775" b="146685"/>
-            <wp:wrapNone/>
-            <wp:docPr id="6" name="Billede 6"/>
-            <wp:cNvGraphicFramePr>
-              <a:graphicFrameLocks xmlns:a="http://schemas.openxmlformats.org/drawingml/2006/main" noChangeAspect="1"/>
-            </wp:cNvGraphicFramePr>
-            <a:graphic xmlns:a="http://schemas.openxmlformats.org/drawingml/2006/main">
-              <a:graphicData uri="http://schemas.openxmlformats.org/drawingml/2006/picture">
-                <pic:pic xmlns:pic="http://schemas.openxmlformats.org/drawingml/2006/picture">
-                  <pic:nvPicPr>
-                    <pic:cNvPr id="0" name="LHGU9839.JPG"/>
-                    <pic:cNvPicPr/>
-                  </pic:nvPicPr>
-                  <pic:blipFill>
-                    <a:blip r:embed="rId19" cstate="print">
-                      <a:extLst>
-                        <a:ext uri="{28A0092B-C50C-407E-A947-70E740481C1C}">
-                          <a14:useLocalDpi xmlns:a14="http://schemas.microsoft.com/office/drawing/2010/main" val="0"/>
-                        </a:ext>
-                      </a:extLst>
-                    </a:blip>
-                    <a:stretch>
-                      <a:fillRect/>
-                    </a:stretch>
-                  </pic:blipFill>
-                  <pic:spPr>
-                    <a:xfrm>
-                      <a:off x="0" y="0"/>
-                      <a:ext cx="2981325" cy="4539615"/>
-                    </a:xfrm>
-                    <a:prstGeom prst="rect">
-                      <a:avLst/>
-                    </a:prstGeom>
-                    <a:solidFill>
-                      <a:srgbClr val="FFFFFF">
-                        <a:shade val="85000"/>
-                      </a:srgbClr>
-                    </a:solidFill>
-                    <a:ln w="88900" cap="sq">
-                      <a:solidFill>
-                        <a:srgbClr val="FFFFFF"/>
-                      </a:solidFill>
-                      <a:miter lim="800000"/>
-                    </a:ln>
-                    <a:effectLst>
-                      <a:outerShdw blurRad="55000" dist="18000" dir="5400000" algn="tl" rotWithShape="0">
-                        <a:srgbClr val="000000">
-                          <a:alpha val="40000"/>
-                        </a:srgbClr>
-                      </a:outerShdw>
-                    </a:effectLst>
-                    <a:scene3d>
-                      <a:camera prst="orthographicFront"/>
-                      <a:lightRig rig="twoPt" dir="t">
-                        <a:rot lat="0" lon="0" rev="7200000"/>
-                      </a:lightRig>
-                    </a:scene3d>
-                    <a:sp3d>
-                      <a:bevelT w="25400" h="19050"/>
-                      <a:contourClr>
-                        <a:srgbClr val="FFFFFF"/>
-                      </a:contourClr>
-                    </a:sp3d>
-                  </pic:spPr>
-                </pic:pic>
-              </a:graphicData>
-            </a:graphic>
-            <wp14:sizeRelH relativeFrom="page">
-              <wp14:pctWidth>0</wp14:pctWidth>
-            </wp14:sizeRelH>
-            <wp14:sizeRelV relativeFrom="page">
-              <wp14:pctHeight>0</wp14:pctHeight>
-            </wp14:sizeRelV>
-          </wp:anchor>
-        </w:drawing>
-      </w:r>
-      <w:r>
-        <w:rPr>
-          <w:noProof/>
-          <w:lang w:eastAsia="da-DK"/>
-        </w:rPr>
-        <w:drawing>
-          <wp:anchor distT="0" distB="0" distL="114300" distR="114300" simplePos="0" relativeHeight="251698176" behindDoc="0" locked="0" layoutInCell="1" allowOverlap="1" wp14:anchorId="2A00EFA2" wp14:editId="7DDC8418">
-            <wp:simplePos x="0" y="0"/>
-            <wp:positionH relativeFrom="column">
-              <wp:posOffset>3166110</wp:posOffset>
-            </wp:positionH>
-            <wp:positionV relativeFrom="paragraph">
-              <wp:posOffset>138430</wp:posOffset>
-            </wp:positionV>
-            <wp:extent cx="3022600" cy="4516120"/>
-            <wp:effectExtent l="114300" t="114300" r="101600" b="151130"/>
-            <wp:wrapNone/>
-            <wp:docPr id="9" name="Billede 9"/>
-            <wp:cNvGraphicFramePr>
-              <a:graphicFrameLocks xmlns:a="http://schemas.openxmlformats.org/drawingml/2006/main" noChangeAspect="1"/>
-            </wp:cNvGraphicFramePr>
-            <a:graphic xmlns:a="http://schemas.openxmlformats.org/drawingml/2006/main">
-              <a:graphicData uri="http://schemas.openxmlformats.org/drawingml/2006/picture">
-                <pic:pic xmlns:pic="http://schemas.openxmlformats.org/drawingml/2006/picture">
-                  <pic:nvPicPr>
-                    <pic:cNvPr id="0" name="WhatsApp Image 2019-10-19 at 21.01.44.jpeg"/>
-                    <pic:cNvPicPr/>
-                  </pic:nvPicPr>
-                  <pic:blipFill rotWithShape="1">
-                    <a:blip r:embed="rId20">
-                      <a:extLst>
-                        <a:ext uri="{28A0092B-C50C-407E-A947-70E740481C1C}">
-                          <a14:useLocalDpi xmlns:a14="http://schemas.microsoft.com/office/drawing/2010/main" val="0"/>
-                        </a:ext>
-                      </a:extLst>
-                    </a:blip>
-                    <a:srcRect l="4706" t="1" r="9461" b="39"/>
-                    <a:stretch/>
-                  </pic:blipFill>
-                  <pic:spPr bwMode="auto">
-                    <a:xfrm>
-                      <a:off x="0" y="0"/>
-                      <a:ext cx="3022600" cy="4516120"/>
-                    </a:xfrm>
-                    <a:prstGeom prst="rect">
-                      <a:avLst/>
-                    </a:prstGeom>
-                    <a:solidFill>
-                      <a:srgbClr val="FFFFFF">
-                        <a:shade val="85000"/>
-                      </a:srgbClr>
-                    </a:solidFill>
-                    <a:ln w="88900" cap="sq">
-                      <a:solidFill>
-                        <a:srgbClr val="FFFFFF"/>
-                      </a:solidFill>
-                      <a:miter lim="800000"/>
-                    </a:ln>
-                    <a:effectLst>
-                      <a:outerShdw blurRad="55000" dist="18000" dir="5400000" algn="tl" rotWithShape="0">
-                        <a:srgbClr val="000000">
-                          <a:alpha val="40000"/>
-                        </a:srgbClr>
-                      </a:outerShdw>
-                    </a:effectLst>
-                    <a:scene3d>
-                      <a:camera prst="orthographicFront"/>
-                      <a:lightRig rig="twoPt" dir="t">
-                        <a:rot lat="0" lon="0" rev="7200000"/>
-                      </a:lightRig>
-                    </a:scene3d>
-                    <a:sp3d>
-                      <a:bevelT w="25400" h="19050"/>
-                      <a:contourClr>
-                        <a:srgbClr val="FFFFFF"/>
-                      </a:contourClr>
-                    </a:sp3d>
-                    <a:extLst>
-                      <a:ext uri="{53640926-AAD7-44D8-BBD7-CCE9431645EC}">
-                        <a14:shadowObscured xmlns:a14="http://schemas.microsoft.com/office/drawing/2010/main"/>
-                      </a:ext>
-                    </a:extLst>
-                  </pic:spPr>
-                </pic:pic>
-              </a:graphicData>
-            </a:graphic>
-            <wp14:sizeRelH relativeFrom="page">
-              <wp14:pctWidth>0</wp14:pctWidth>
-            </wp14:sizeRelH>
-            <wp14:sizeRelV relativeFrom="page">
-              <wp14:pctHeight>0</wp14:pctHeight>
-            </wp14:sizeRelV>
-          </wp:anchor>
-        </w:drawing>
-      </w:r>
-    </w:p>
-    <w:p>
-      <w:pPr>
-        <w:rPr>
-          <w:lang w:val="en-US"/>
-        </w:rPr>
-      </w:pPr>
-    </w:p>
-    <w:p>
-      <w:pPr>
-        <w:rPr>
-          <w:lang w:val="en-US"/>
-        </w:rPr>
-      </w:pPr>
-    </w:p>
-    <w:p>
-      <w:pPr>
-        <w:rPr>
-          <w:lang w:val="en-US"/>
-        </w:rPr>
-      </w:pPr>
-    </w:p>
-    <w:p>
-      <w:pPr>
-        <w:rPr>
-          <w:lang w:val="en-US"/>
-        </w:rPr>
-      </w:pPr>
-    </w:p>
-    <w:p>
-      <w:pPr>
-        <w:rPr>
-          <w:lang w:val="en-US"/>
-        </w:rPr>
-      </w:pPr>
-    </w:p>
-    <w:p>
-      <w:pPr>
-        <w:rPr>
-          <w:lang w:val="en-US"/>
-        </w:rPr>
-      </w:pPr>
-    </w:p>
-    <w:p>
-      <w:pPr>
-        <w:rPr>
-          <w:lang w:val="en-US"/>
-        </w:rPr>
-      </w:pPr>
-    </w:p>
-    <w:p>
-      <w:pPr>
-        <w:rPr>
-          <w:lang w:val="en-US"/>
-        </w:rPr>
-      </w:pPr>
-    </w:p>
-    <w:p>
-      <w:pPr>
-        <w:rPr>
-          <w:lang w:val="en-US"/>
-        </w:rPr>
-      </w:pPr>
-    </w:p>
-    <w:p>
-      <w:pPr>
-        <w:rPr>
-          <w:lang w:val="en-US"/>
-        </w:rPr>
-      </w:pPr>
-    </w:p>
-    <w:p>
-      <w:pPr>
-        <w:rPr>
-          <w:lang w:val="en-US"/>
-        </w:rPr>
-      </w:pPr>
-    </w:p>
-    <w:p>
-      <w:pPr>
-        <w:rPr>
-          <w:lang w:val="en-US"/>
-        </w:rPr>
-      </w:pPr>
-    </w:p>
-    <w:p>
-      <w:pPr>
-        <w:rPr>
-          <w:lang w:val="en-US"/>
-        </w:rPr>
-      </w:pPr>
-    </w:p>
-    <w:p>
-      <w:pPr>
-        <w:rPr>
-          <w:lang w:val="en-US"/>
-        </w:rPr>
-      </w:pPr>
-      <w:r>
-        <w:rPr>
-          <w:noProof/>
-          <w:lang w:eastAsia="da-DK"/>
-        </w:rPr>
-        <w:drawing>
-          <wp:anchor distT="0" distB="0" distL="114300" distR="114300" simplePos="0" relativeHeight="251888640" behindDoc="1" locked="0" layoutInCell="1" allowOverlap="1" wp14:anchorId="7490161E" wp14:editId="2E076749">
-            <wp:simplePos x="0" y="0"/>
-            <wp:positionH relativeFrom="column">
-              <wp:posOffset>-250190</wp:posOffset>
-            </wp:positionH>
-            <wp:positionV relativeFrom="paragraph">
-              <wp:posOffset>473710</wp:posOffset>
-            </wp:positionV>
-            <wp:extent cx="2987675" cy="4505325"/>
-            <wp:effectExtent l="114300" t="114300" r="117475" b="142875"/>
-            <wp:wrapThrough wrapText="bothSides">
-              <wp:wrapPolygon edited="0">
-                <wp:start x="-826" y="-548"/>
-                <wp:lineTo x="-826" y="22194"/>
-                <wp:lineTo x="22312" y="22194"/>
-                <wp:lineTo x="22312" y="-548"/>
-                <wp:lineTo x="-826" y="-548"/>
-              </wp:wrapPolygon>
-            </wp:wrapThrough>
-            <wp:docPr id="11" name="Billede 11"/>
-            <wp:cNvGraphicFramePr>
-              <a:graphicFrameLocks xmlns:a="http://schemas.openxmlformats.org/drawingml/2006/main" noChangeAspect="1"/>
-            </wp:cNvGraphicFramePr>
-            <a:graphic xmlns:a="http://schemas.openxmlformats.org/drawingml/2006/main">
-              <a:graphicData uri="http://schemas.openxmlformats.org/drawingml/2006/picture">
-                <pic:pic xmlns:pic="http://schemas.openxmlformats.org/drawingml/2006/picture">
-                  <pic:nvPicPr>
-                    <pic:cNvPr id="0" name=""/>
-                    <pic:cNvPicPr/>
-                  </pic:nvPicPr>
-                  <pic:blipFill>
-                    <a:blip r:embed="rId21">
-                      <a:extLst>
-                        <a:ext uri="{28A0092B-C50C-407E-A947-70E740481C1C}">
-                          <a14:useLocalDpi xmlns:a14="http://schemas.microsoft.com/office/drawing/2010/main" val="0"/>
-                        </a:ext>
-                      </a:extLst>
-                    </a:blip>
-                    <a:stretch>
-                      <a:fillRect/>
-                    </a:stretch>
-                  </pic:blipFill>
-                  <pic:spPr>
-                    <a:xfrm>
-                      <a:off x="0" y="0"/>
-                      <a:ext cx="2987675" cy="4505325"/>
-                    </a:xfrm>
-                    <a:prstGeom prst="rect">
-                      <a:avLst/>
-                    </a:prstGeom>
-                    <a:solidFill>
-                      <a:srgbClr val="FFFFFF">
-                        <a:shade val="85000"/>
-                      </a:srgbClr>
-                    </a:solidFill>
-                    <a:ln w="88900" cap="sq">
-                      <a:solidFill>
-                        <a:srgbClr val="FFFFFF"/>
-                      </a:solidFill>
-                      <a:miter lim="800000"/>
-                    </a:ln>
-                    <a:effectLst>
-                      <a:outerShdw blurRad="55000" dist="18000" dir="5400000" algn="tl" rotWithShape="0">
-                        <a:srgbClr val="000000">
-                          <a:alpha val="40000"/>
-                        </a:srgbClr>
-                      </a:outerShdw>
-                    </a:effectLst>
-                    <a:scene3d>
-                      <a:camera prst="orthographicFront"/>
-                      <a:lightRig rig="twoPt" dir="t">
-                        <a:rot lat="0" lon="0" rev="7200000"/>
-                      </a:lightRig>
-                    </a:scene3d>
-                    <a:sp3d>
-                      <a:bevelT w="25400" h="19050"/>
-                      <a:contourClr>
-                        <a:srgbClr val="FFFFFF"/>
-                      </a:contourClr>
-                    </a:sp3d>
-                  </pic:spPr>
-                </pic:pic>
-              </a:graphicData>
-            </a:graphic>
-            <wp14:sizeRelH relativeFrom="page">
-              <wp14:pctWidth>0</wp14:pctWidth>
-            </wp14:sizeRelH>
-            <wp14:sizeRelV relativeFrom="page">
-              <wp14:pctHeight>0</wp14:pctHeight>
-            </wp14:sizeRelV>
-          </wp:anchor>
-        </w:drawing>
-      </w:r>
-      <w:r>
-        <w:rPr>
-          <w:noProof/>
-          <w:lang w:eastAsia="da-DK"/>
-        </w:rPr>
-        <w:drawing>
-          <wp:anchor distT="0" distB="0" distL="114300" distR="114300" simplePos="0" relativeHeight="251796480" behindDoc="1" locked="0" layoutInCell="1" allowOverlap="1" wp14:anchorId="59E43D4D" wp14:editId="47EDB443">
-            <wp:simplePos x="0" y="0"/>
-            <wp:positionH relativeFrom="column">
-              <wp:posOffset>3153410</wp:posOffset>
-            </wp:positionH>
-            <wp:positionV relativeFrom="paragraph">
-              <wp:posOffset>473710</wp:posOffset>
-            </wp:positionV>
-            <wp:extent cx="3048500" cy="4508500"/>
-            <wp:effectExtent l="114300" t="114300" r="114300" b="139700"/>
-            <wp:wrapThrough wrapText="bothSides">
-              <wp:wrapPolygon edited="0">
-                <wp:start x="-810" y="-548"/>
-                <wp:lineTo x="-810" y="22178"/>
-                <wp:lineTo x="22275" y="22178"/>
-                <wp:lineTo x="22275" y="-548"/>
-                <wp:lineTo x="-810" y="-548"/>
-              </wp:wrapPolygon>
-            </wp:wrapThrough>
-            <wp:docPr id="12" name="Billede 12"/>
-            <wp:cNvGraphicFramePr>
-              <a:graphicFrameLocks xmlns:a="http://schemas.openxmlformats.org/drawingml/2006/main" noChangeAspect="1"/>
-            </wp:cNvGraphicFramePr>
-            <a:graphic xmlns:a="http://schemas.openxmlformats.org/drawingml/2006/main">
-              <a:graphicData uri="http://schemas.openxmlformats.org/drawingml/2006/picture">
-                <pic:pic xmlns:pic="http://schemas.openxmlformats.org/drawingml/2006/picture">
-                  <pic:nvPicPr>
-                    <pic:cNvPr id="0" name=""/>
-                    <pic:cNvPicPr/>
-                  </pic:nvPicPr>
-                  <pic:blipFill>
-                    <a:blip r:embed="rId22">
-                      <a:extLst>
-                        <a:ext uri="{BEBA8EAE-BF5A-486C-A8C5-ECC9F3942E4B}">
-                          <a14:imgProps xmlns:a14="http://schemas.microsoft.com/office/drawing/2010/main">
-                            <a14:imgLayer r:embed="rId23">
-                              <a14:imgEffect>
-                                <a14:sharpenSoften amount="3000"/>
-                              </a14:imgEffect>
-                            </a14:imgLayer>
-                          </a14:imgProps>
-                        </a:ext>
-                        <a:ext uri="{28A0092B-C50C-407E-A947-70E740481C1C}">
-                          <a14:useLocalDpi xmlns:a14="http://schemas.microsoft.com/office/drawing/2010/main" val="0"/>
-                        </a:ext>
-                      </a:extLst>
-                    </a:blip>
-                    <a:stretch>
-                      <a:fillRect/>
-                    </a:stretch>
-                  </pic:blipFill>
-                  <pic:spPr>
-                    <a:xfrm>
-                      <a:off x="0" y="0"/>
-                      <a:ext cx="3051813" cy="4513399"/>
-                    </a:xfrm>
-                    <a:prstGeom prst="rect">
-                      <a:avLst/>
-                    </a:prstGeom>
-                    <a:solidFill>
-                      <a:srgbClr val="FFFFFF">
-                        <a:shade val="85000"/>
-                      </a:srgbClr>
-                    </a:solidFill>
-                    <a:ln w="88900" cap="sq">
-                      <a:solidFill>
-                        <a:srgbClr val="FFFFFF"/>
-                      </a:solidFill>
-                      <a:miter lim="800000"/>
-                    </a:ln>
-                    <a:effectLst>
-                      <a:outerShdw blurRad="55000" dist="18000" dir="5400000" algn="tl" rotWithShape="0">
-                        <a:srgbClr val="000000">
-                          <a:alpha val="40000"/>
-                        </a:srgbClr>
-                      </a:outerShdw>
-                    </a:effectLst>
-                    <a:scene3d>
-                      <a:camera prst="orthographicFront"/>
-                      <a:lightRig rig="twoPt" dir="t">
-                        <a:rot lat="0" lon="0" rev="7200000"/>
-                      </a:lightRig>
-                    </a:scene3d>
-                    <a:sp3d>
-                      <a:bevelT w="25400" h="19050"/>
-                      <a:contourClr>
-                        <a:srgbClr val="FFFFFF"/>
-                      </a:contourClr>
-                    </a:sp3d>
-                  </pic:spPr>
-                </pic:pic>
-              </a:graphicData>
-            </a:graphic>
-            <wp14:sizeRelH relativeFrom="page">
-              <wp14:pctWidth>0</wp14:pctWidth>
-            </wp14:sizeRelH>
-            <wp14:sizeRelV relativeFrom="page">
-              <wp14:pctHeight>0</wp14:pctHeight>
-            </wp14:sizeRelV>
-          </wp:anchor>
-        </w:drawing>
-      </w:r>
-    </w:p>
-    <w:p>
-      <w:pPr>
-        <w:rPr>
-          <w:lang w:val="en-US"/>
-        </w:rPr>
-      </w:pPr>
-    </w:p>
-    <w:p>
-      <w:pPr>
-        <w:rPr>
-          <w:lang w:val="en-US"/>
-        </w:rPr>
-      </w:pPr>
-      <w:r>
-        <w:rPr>
-          <w:noProof/>
-          <w:lang w:eastAsia="da-DK"/>
-        </w:rPr>
-        <w:drawing>
-          <wp:anchor distT="0" distB="0" distL="114300" distR="114300" simplePos="0" relativeHeight="251554816" behindDoc="1" locked="0" layoutInCell="1" allowOverlap="1" wp14:anchorId="069C6F85" wp14:editId="3A73624E">
-            <wp:simplePos x="0" y="0"/>
-            <wp:positionH relativeFrom="column">
-              <wp:posOffset>3098800</wp:posOffset>
-            </wp:positionH>
-            <wp:positionV relativeFrom="paragraph">
-              <wp:posOffset>187325</wp:posOffset>
-            </wp:positionV>
-            <wp:extent cx="3272155" cy="4469130"/>
-            <wp:effectExtent l="114300" t="114300" r="99695" b="140970"/>
-            <wp:wrapThrough wrapText="bothSides">
-              <wp:wrapPolygon edited="0">
-                <wp:start x="-755" y="-552"/>
-                <wp:lineTo x="-755" y="22189"/>
-                <wp:lineTo x="22132" y="22189"/>
-                <wp:lineTo x="22132" y="-552"/>
-                <wp:lineTo x="-755" y="-552"/>
-              </wp:wrapPolygon>
-            </wp:wrapThrough>
-            <wp:docPr id="7" name="Billede 7"/>
-            <wp:cNvGraphicFramePr>
-              <a:graphicFrameLocks xmlns:a="http://schemas.openxmlformats.org/drawingml/2006/main" noChangeAspect="1"/>
-            </wp:cNvGraphicFramePr>
-            <a:graphic xmlns:a="http://schemas.openxmlformats.org/drawingml/2006/main">
-              <a:graphicData uri="http://schemas.openxmlformats.org/drawingml/2006/picture">
-                <pic:pic xmlns:pic="http://schemas.openxmlformats.org/drawingml/2006/picture">
-                  <pic:nvPicPr>
-                    <pic:cNvPr id="0" name=""/>
-                    <pic:cNvPicPr/>
-                  </pic:nvPicPr>
-                  <pic:blipFill>
-                    <a:blip r:embed="rId24" cstate="print">
-                      <a:extLst>
-                        <a:ext uri="{28A0092B-C50C-407E-A947-70E740481C1C}">
-                          <a14:useLocalDpi xmlns:a14="http://schemas.microsoft.com/office/drawing/2010/main" val="0"/>
-                        </a:ext>
-                      </a:extLst>
-                    </a:blip>
-                    <a:stretch>
-                      <a:fillRect/>
-                    </a:stretch>
-                  </pic:blipFill>
-                  <pic:spPr>
-                    <a:xfrm>
-                      <a:off x="0" y="0"/>
-                      <a:ext cx="3272155" cy="4469130"/>
-                    </a:xfrm>
-                    <a:prstGeom prst="rect">
-                      <a:avLst/>
-                    </a:prstGeom>
-                    <a:solidFill>
-                      <a:srgbClr val="FFFFFF">
-                        <a:shade val="85000"/>
-                      </a:srgbClr>
-                    </a:solidFill>
-                    <a:ln w="88900" cap="sq">
-                      <a:solidFill>
-                        <a:srgbClr val="FFFFFF"/>
-                      </a:solidFill>
-                      <a:miter lim="800000"/>
-                    </a:ln>
-                    <a:effectLst>
-                      <a:outerShdw blurRad="55000" dist="18000" dir="5400000" algn="tl" rotWithShape="0">
-                        <a:srgbClr val="000000">
-                          <a:alpha val="40000"/>
-                        </a:srgbClr>
-                      </a:outerShdw>
-                    </a:effectLst>
-                    <a:scene3d>
-                      <a:camera prst="orthographicFront"/>
-                      <a:lightRig rig="twoPt" dir="t">
-                        <a:rot lat="0" lon="0" rev="7200000"/>
-                      </a:lightRig>
-                    </a:scene3d>
-                    <a:sp3d>
-                      <a:bevelT w="25400" h="19050"/>
-                      <a:contourClr>
-                        <a:srgbClr val="FFFFFF"/>
-                      </a:contourClr>
-                    </a:sp3d>
-                  </pic:spPr>
-                </pic:pic>
-              </a:graphicData>
-            </a:graphic>
-            <wp14:sizeRelH relativeFrom="page">
-              <wp14:pctWidth>0</wp14:pctWidth>
-            </wp14:sizeRelH>
-            <wp14:sizeRelV relativeFrom="page">
-              <wp14:pctHeight>0</wp14:pctHeight>
-            </wp14:sizeRelV>
-          </wp:anchor>
-        </w:drawing>
-      </w:r>
-      <w:r>
-        <w:rPr>
-          <w:noProof/>
-          <w:lang w:eastAsia="da-DK"/>
-        </w:rPr>
-        <w:drawing>
-          <wp:anchor distT="0" distB="0" distL="114300" distR="114300" simplePos="0" relativeHeight="251473920" behindDoc="0" locked="0" layoutInCell="1" allowOverlap="1" wp14:anchorId="2A2D76C7" wp14:editId="3B5D45EB">
-            <wp:simplePos x="0" y="0"/>
-            <wp:positionH relativeFrom="column">
-              <wp:posOffset>-277170</wp:posOffset>
-            </wp:positionH>
-            <wp:positionV relativeFrom="paragraph">
-              <wp:posOffset>183844</wp:posOffset>
-            </wp:positionV>
-            <wp:extent cx="2973599" cy="4468276"/>
-            <wp:effectExtent l="114300" t="114300" r="113030" b="142240"/>
-            <wp:wrapNone/>
-            <wp:docPr id="5" name="Billede 5"/>
-            <wp:cNvGraphicFramePr>
-              <a:graphicFrameLocks xmlns:a="http://schemas.openxmlformats.org/drawingml/2006/main" noChangeAspect="1"/>
-            </wp:cNvGraphicFramePr>
-            <a:graphic xmlns:a="http://schemas.openxmlformats.org/drawingml/2006/main">
-              <a:graphicData uri="http://schemas.openxmlformats.org/drawingml/2006/picture">
-                <pic:pic xmlns:pic="http://schemas.openxmlformats.org/drawingml/2006/picture">
-                  <pic:nvPicPr>
-                    <pic:cNvPr id="0" name="PADL7065.JPG"/>
-                    <pic:cNvPicPr/>
-                  </pic:nvPicPr>
-                  <pic:blipFill>
-                    <a:blip r:embed="rId25">
-                      <a:extLst>
-                        <a:ext uri="{28A0092B-C50C-407E-A947-70E740481C1C}">
-                          <a14:useLocalDpi xmlns:a14="http://schemas.microsoft.com/office/drawing/2010/main" val="0"/>
-                        </a:ext>
-                      </a:extLst>
-                    </a:blip>
-                    <a:stretch>
-                      <a:fillRect/>
-                    </a:stretch>
-                  </pic:blipFill>
-                  <pic:spPr>
-                    <a:xfrm>
-                      <a:off x="0" y="0"/>
-                      <a:ext cx="2975010" cy="4470397"/>
-                    </a:xfrm>
-                    <a:prstGeom prst="rect">
-                      <a:avLst/>
-                    </a:prstGeom>
-                    <a:solidFill>
-                      <a:srgbClr val="FFFFFF">
-                        <a:shade val="85000"/>
-                      </a:srgbClr>
-                    </a:solidFill>
-                    <a:ln w="88900" cap="sq">
-                      <a:solidFill>
-                        <a:srgbClr val="FFFFFF"/>
-                      </a:solidFill>
-                      <a:miter lim="800000"/>
-                    </a:ln>
-                    <a:effectLst>
-                      <a:outerShdw blurRad="55000" dist="18000" dir="5400000" algn="tl" rotWithShape="0">
-                        <a:srgbClr val="000000">
-                          <a:alpha val="40000"/>
-                        </a:srgbClr>
-                      </a:outerShdw>
-                    </a:effectLst>
-                    <a:scene3d>
-                      <a:camera prst="orthographicFront"/>
-                      <a:lightRig rig="twoPt" dir="t">
-                        <a:rot lat="0" lon="0" rev="7200000"/>
-                      </a:lightRig>
-                    </a:scene3d>
-                    <a:sp3d>
-                      <a:bevelT w="25400" h="19050"/>
-                      <a:contourClr>
-                        <a:srgbClr val="FFFFFF"/>
-                      </a:contourClr>
-                    </a:sp3d>
-                  </pic:spPr>
-                </pic:pic>
-              </a:graphicData>
-            </a:graphic>
-            <wp14:sizeRelH relativeFrom="page">
-              <wp14:pctWidth>0</wp14:pctWidth>
-            </wp14:sizeRelH>
-            <wp14:sizeRelV relativeFrom="page">
-              <wp14:pctHeight>0</wp14:pctHeight>
-            </wp14:sizeRelV>
-          </wp:anchor>
-        </w:drawing>
-      </w:r>
-    </w:p>
-    <w:p>
-      <w:pPr>
-        <w:rPr>
-          <w:lang w:val="en-US"/>
-        </w:rPr>
-      </w:pPr>
-    </w:p>
-    <w:p>
-      <w:pPr>
-        <w:rPr>
-          <w:lang w:val="en-US"/>
-        </w:rPr>
-      </w:pPr>
-    </w:p>
-    <w:p>
-      <w:pPr>
-        <w:rPr>
-          <w:lang w:val="en-US"/>
-        </w:rPr>
-      </w:pPr>
-    </w:p>
-    <w:p>
-      <w:pPr>
-        <w:rPr>
-          <w:lang w:val="en-US"/>
-        </w:rPr>
-      </w:pPr>
-    </w:p>
-    <w:p>
-      <w:pPr>
-        <w:rPr>
-          <w:lang w:val="en-US"/>
-        </w:rPr>
-      </w:pPr>
-    </w:p>
-    <w:p>
-      <w:pPr>
-        <w:rPr>
-          <w:lang w:val="en-US"/>
-        </w:rPr>
-      </w:pPr>
-    </w:p>
-    <w:p>
-      <w:pPr>
-        <w:rPr>
-          <w:lang w:val="en-US"/>
-        </w:rPr>
-      </w:pPr>
-    </w:p>
-    <w:p>
-      <w:pPr>
-        <w:rPr>
-          <w:lang w:val="en-US"/>
-        </w:rPr>
-      </w:pPr>
-    </w:p>
-    <w:p>
-      <w:pPr>
-        <w:rPr>
-          <w:lang w:val="en-US"/>
-        </w:rPr>
-      </w:pPr>
-    </w:p>
-    <w:p>
-      <w:pPr>
-        <w:rPr>
-          <w:lang w:val="en-US"/>
-        </w:rPr>
-      </w:pPr>
-    </w:p>
-    <w:p>
-      <w:pPr>
-        <w:rPr>
-          <w:lang w:val="en-US"/>
-        </w:rPr>
-      </w:pPr>
-    </w:p>
-    <w:p>
-      <w:pPr>
-        <w:rPr>
-          <w:lang w:val="en-US"/>
-        </w:rPr>
-      </w:pPr>
-    </w:p>
-    <w:p>
-      <w:pPr>
-        <w:rPr>
-          <w:lang w:val="en-US"/>
-        </w:rPr>
-      </w:pPr>
-    </w:p>
-    <w:p>
-      <w:pPr>
-        <w:rPr>
-          <w:lang w:val="en-US"/>
-        </w:rPr>
-      </w:pPr>
-    </w:p>
-    <w:p>
-      <w:pPr>
-        <w:rPr>
-          <w:lang w:val="en-US"/>
-        </w:rPr>
-      </w:pPr>
-      <w:r>
-        <w:rPr>
-          <w:noProof/>
-          <w:lang w:eastAsia="da-DK"/>
-        </w:rPr>
-        <w:drawing>
-          <wp:anchor distT="0" distB="0" distL="114300" distR="114300" simplePos="0" relativeHeight="251908096" behindDoc="0" locked="0" layoutInCell="1" allowOverlap="1" wp14:anchorId="58CDAD09" wp14:editId="28A57854">
-            <wp:simplePos x="0" y="0"/>
-            <wp:positionH relativeFrom="column">
-              <wp:posOffset>3102391</wp:posOffset>
-            </wp:positionH>
-            <wp:positionV relativeFrom="paragraph">
-              <wp:posOffset>244541</wp:posOffset>
-            </wp:positionV>
-            <wp:extent cx="3268871" cy="4044215"/>
-            <wp:effectExtent l="133350" t="114300" r="122555" b="166370"/>
-            <wp:wrapNone/>
-            <wp:docPr id="13" name="Billede 7"/>
-            <wp:cNvGraphicFramePr>
-              <a:graphicFrameLocks xmlns:a="http://schemas.openxmlformats.org/drawingml/2006/main" noChangeAspect="1"/>
-            </wp:cNvGraphicFramePr>
-            <a:graphic xmlns:a="http://schemas.openxmlformats.org/drawingml/2006/main">
-              <a:graphicData uri="http://schemas.openxmlformats.org/drawingml/2006/picture">
-                <pic:pic xmlns:pic="http://schemas.openxmlformats.org/drawingml/2006/picture">
-                  <pic:nvPicPr>
-                    <pic:cNvPr id="13" name="Billede 7"/>
-                    <pic:cNvPicPr/>
-                  </pic:nvPicPr>
-                  <pic:blipFill>
-                    <a:blip r:embed="rId26" cstate="print">
-                      <a:extLst>
-                        <a:ext uri="{28A0092B-C50C-407E-A947-70E740481C1C}">
-                          <a14:useLocalDpi xmlns:a14="http://schemas.microsoft.com/office/drawing/2010/main" val="0"/>
-                        </a:ext>
-                      </a:extLst>
-                    </a:blip>
-                    <a:stretch>
-                      <a:fillRect/>
-                    </a:stretch>
-                  </pic:blipFill>
-                  <pic:spPr>
-                    <a:xfrm>
-                      <a:off x="0" y="0"/>
-                      <a:ext cx="3282975" cy="4061665"/>
-                    </a:xfrm>
-                    <a:prstGeom prst="rect">
-                      <a:avLst/>
-                    </a:prstGeom>
-                    <a:solidFill>
-                      <a:srgbClr val="FFFFFF">
-                        <a:shade val="85000"/>
-                      </a:srgbClr>
-                    </a:solidFill>
-                    <a:ln w="88900" cap="sq">
-                      <a:solidFill>
-                        <a:srgbClr val="FFFFFF"/>
-                      </a:solidFill>
-                      <a:miter lim="800000"/>
-                    </a:ln>
-                    <a:effectLst>
-                      <a:outerShdw blurRad="55000" dist="18000" dir="5400000" algn="tl" rotWithShape="0">
-                        <a:srgbClr val="000000">
-                          <a:alpha val="40000"/>
-                        </a:srgbClr>
-                      </a:outerShdw>
-                    </a:effectLst>
-                    <a:scene3d>
-                      <a:camera prst="orthographicFront"/>
-                      <a:lightRig rig="twoPt" dir="t">
-                        <a:rot lat="0" lon="0" rev="7200000"/>
-                      </a:lightRig>
-                    </a:scene3d>
-                    <a:sp3d>
-                      <a:bevelT w="25400" h="19050"/>
-                      <a:contourClr>
-                        <a:srgbClr val="FFFFFF"/>
-                      </a:contourClr>
-                    </a:sp3d>
-                  </pic:spPr>
-                </pic:pic>
-              </a:graphicData>
-            </a:graphic>
-            <wp14:sizeRelH relativeFrom="page">
-              <wp14:pctWidth>0</wp14:pctWidth>
-            </wp14:sizeRelH>
-            <wp14:sizeRelV relativeFrom="page">
-              <wp14:pctHeight>0</wp14:pctHeight>
-            </wp14:sizeRelV>
-          </wp:anchor>
-        </w:drawing>
-      </w:r>
-      <w:r>
-        <w:rPr>
-          <w:noProof/>
-          <w:lang w:eastAsia="da-DK"/>
-        </w:rPr>
-        <w:drawing>
-          <wp:anchor distT="0" distB="0" distL="114300" distR="114300" simplePos="0" relativeHeight="251910144" behindDoc="1" locked="0" layoutInCell="1" allowOverlap="1" wp14:anchorId="2006AAD8" wp14:editId="6A066B6E">
-            <wp:simplePos x="0" y="0"/>
-            <wp:positionH relativeFrom="column">
-              <wp:posOffset>-274955</wp:posOffset>
-            </wp:positionH>
-            <wp:positionV relativeFrom="paragraph">
-              <wp:posOffset>244475</wp:posOffset>
-            </wp:positionV>
-            <wp:extent cx="3033395" cy="4044950"/>
-            <wp:effectExtent l="133350" t="114300" r="128905" b="165100"/>
-            <wp:wrapThrough wrapText="bothSides">
-              <wp:wrapPolygon edited="0">
-                <wp:start x="-814" y="-610"/>
-                <wp:lineTo x="-950" y="21566"/>
-                <wp:lineTo x="-543" y="22380"/>
-                <wp:lineTo x="21975" y="22380"/>
-                <wp:lineTo x="22382" y="20854"/>
-                <wp:lineTo x="22247" y="-610"/>
-                <wp:lineTo x="-814" y="-610"/>
-              </wp:wrapPolygon>
-            </wp:wrapThrough>
-            <wp:docPr id="14" name="Billede 7"/>
-            <wp:cNvGraphicFramePr>
-              <a:graphicFrameLocks xmlns:a="http://schemas.openxmlformats.org/drawingml/2006/main" noChangeAspect="1"/>
-            </wp:cNvGraphicFramePr>
-            <a:graphic xmlns:a="http://schemas.openxmlformats.org/drawingml/2006/main">
-              <a:graphicData uri="http://schemas.openxmlformats.org/drawingml/2006/picture">
-                <pic:pic xmlns:pic="http://schemas.openxmlformats.org/drawingml/2006/picture">
-                  <pic:nvPicPr>
-                    <pic:cNvPr id="14" name="Billede 7"/>
-                    <pic:cNvPicPr/>
-                  </pic:nvPicPr>
-                  <pic:blipFill>
-                    <a:blip r:embed="rId27" cstate="print">
-                      <a:extLst>
-                        <a:ext uri="{28A0092B-C50C-407E-A947-70E740481C1C}">
-                          <a14:useLocalDpi xmlns:a14="http://schemas.microsoft.com/office/drawing/2010/main" val="0"/>
-                        </a:ext>
-                      </a:extLst>
-                    </a:blip>
-                    <a:stretch>
-                      <a:fillRect/>
-                    </a:stretch>
-                  </pic:blipFill>
-                  <pic:spPr>
-                    <a:xfrm>
-                      <a:off x="0" y="0"/>
-                      <a:ext cx="3033395" cy="4044950"/>
-                    </a:xfrm>
-                    <a:prstGeom prst="rect">
-                      <a:avLst/>
-                    </a:prstGeom>
-                    <a:solidFill>
-                      <a:srgbClr val="FFFFFF">
-                        <a:shade val="85000"/>
-                      </a:srgbClr>
-                    </a:solidFill>
-                    <a:ln w="88900" cap="sq">
-                      <a:solidFill>
-                        <a:srgbClr val="FFFFFF"/>
-                      </a:solidFill>
-                      <a:miter lim="800000"/>
-                    </a:ln>
-                    <a:effectLst>
-                      <a:outerShdw blurRad="55000" dist="18000" dir="5400000" algn="tl" rotWithShape="0">
-                        <a:srgbClr val="000000">
-                          <a:alpha val="40000"/>
-                        </a:srgbClr>
-                      </a:outerShdw>
-                    </a:effectLst>
-                    <a:scene3d>
-                      <a:camera prst="orthographicFront"/>
-                      <a:lightRig rig="twoPt" dir="t">
-                        <a:rot lat="0" lon="0" rev="7200000"/>
-                      </a:lightRig>
-                    </a:scene3d>
-                    <a:sp3d>
-                      <a:bevelT w="25400" h="19050"/>
-                      <a:contourClr>
-                        <a:srgbClr val="FFFFFF"/>
-                      </a:contourClr>
-                    </a:sp3d>
-                  </pic:spPr>
-                </pic:pic>
-              </a:graphicData>
-            </a:graphic>
-            <wp14:sizeRelH relativeFrom="page">
-              <wp14:pctWidth>0</wp14:pctWidth>
-            </wp14:sizeRelH>
-            <wp14:sizeRelV relativeFrom="page">
-              <wp14:pctHeight>0</wp14:pctHeight>
-            </wp14:sizeRelV>
-          </wp:anchor>
-        </w:drawing>
-      </w:r>
-    </w:p>
-    <w:p>
-      <w:pPr>
-        <w:rPr>
-          <w:lang w:val="en-US"/>
-        </w:rPr>
-      </w:pPr>
-    </w:p>
-    <w:p>
-      <w:pPr>
-        <w:rPr>
-          <w:lang w:val="en-US"/>
-        </w:rPr>
-      </w:pPr>
-    </w:p>
-    <w:p>
-      <w:pPr>
-        <w:rPr>
-          <w:lang w:val="en-US"/>
-        </w:rPr>
-      </w:pPr>
-    </w:p>
-    <w:p>
-      <w:pPr>
-        <w:rPr>
-          <w:lang w:val="en-US"/>
-        </w:rPr>
-      </w:pPr>
-    </w:p>
-    <w:p>
-      <w:pPr>
-        <w:rPr>
-          <w:lang w:val="en-US"/>
-        </w:rPr>
-      </w:pPr>
-    </w:p>
-    <w:p>
-      <w:pPr>
-        <w:rPr>
-          <w:lang w:val="en-US"/>
-        </w:rPr>
-      </w:pPr>
-    </w:p>
-    <w:p>
-      <w:pPr>
-        <w:rPr>
-          <w:lang w:val="en-US"/>
-        </w:rPr>
-      </w:pPr>
-    </w:p>
-    <w:p>
-      <w:pPr>
-        <w:rPr>
-          <w:lang w:val="en-US"/>
-        </w:rPr>
-      </w:pPr>
-    </w:p>
-    <w:p>
-      <w:pPr>
-        <w:rPr>
-          <w:lang w:val="en-US"/>
-        </w:rPr>
-      </w:pPr>
-    </w:p>
     <w:p/>
     <w:p/>
     <w:p/>
@@ -6583,15 +6293,14 @@
           <w:noProof/>
           <w:lang w:eastAsia="da-DK"/>
         </w:rPr>
-        <w:lastRenderedPageBreak/>
         <w:drawing>
-          <wp:anchor distT="0" distB="0" distL="114300" distR="114300" simplePos="0" relativeHeight="251906048" behindDoc="1" locked="0" layoutInCell="1" allowOverlap="1" wp14:anchorId="4D0E08CA" wp14:editId="52AD3C2C">
+          <wp:anchor distT="0" distB="0" distL="114300" distR="114300" simplePos="0" relativeHeight="251906048" behindDoc="1" locked="0" layoutInCell="1" allowOverlap="1" wp14:anchorId="4D0E08CA" wp14:editId="035CC7FF">
             <wp:simplePos x="0" y="0"/>
             <wp:positionH relativeFrom="margin">
-              <wp:align>left</wp:align>
+              <wp:align>center</wp:align>
             </wp:positionH>
             <wp:positionV relativeFrom="paragraph">
-              <wp:posOffset>114728</wp:posOffset>
+              <wp:posOffset>141596</wp:posOffset>
             </wp:positionV>
             <wp:extent cx="3041650" cy="3041650"/>
             <wp:effectExtent l="152400" t="114300" r="120650" b="158750"/>
@@ -6619,7 +6328,7 @@
                     <pic:cNvPicPr/>
                   </pic:nvPicPr>
                   <pic:blipFill>
-                    <a:blip r:embed="rId28">
+                    <a:blip r:embed="rId19">
                       <a:extLst>
                         <a:ext uri="{28A0092B-C50C-407E-A947-70E740481C1C}">
                           <a14:useLocalDpi xmlns:a14="http://schemas.microsoft.com/office/drawing/2010/main" val="0"/>
@@ -7501,7 +7210,6 @@
   <w:style w:type="character" w:default="1" w:styleId="Standardskrifttypeiafsnit">
     <w:name w:val="Default Paragraph Font"/>
     <w:uiPriority w:val="1"/>
-    <w:semiHidden/>
     <w:unhideWhenUsed/>
   </w:style>
   <w:style w:type="table" w:default="1" w:styleId="Tabel-Normal">
